--- a/Lab5_EPE/Lab5_EPE.docx
+++ b/Lab5_EPE/Lab5_EPE.docx
@@ -442,7 +442,7 @@
           <w:i/>
           <w:sz w:val="40"/>
         </w:rPr>
-        <w:t>1</w:t>
+        <w:t>5</w:t>
       </w:r>
     </w:p>
     <w:p>
@@ -492,11 +492,6 @@
       <w:pPr>
         <w:spacing w:line="360" w:lineRule="auto"/>
         <w:jc w:val="center"/>
-        <w:rPr>
-          <w:b/>
-          <w:i/>
-          <w:sz w:val="40"/>
-        </w:rPr>
       </w:pPr>
       <w:r>
         <w:rPr>
@@ -508,8 +503,8 @@
       </w:r>
       <w:r>
         <w:rPr>
-          <w:b/>
           <w:i/>
+          <w:iCs/>
           <w:sz w:val="40"/>
           <w:szCs w:val="40"/>
         </w:rPr>
@@ -517,50 +512,10 @@
       </w:r>
       <w:r>
         <w:rPr>
-          <w:sz w:val="40"/>
-          <w:szCs w:val="40"/>
-        </w:rPr>
-        <w:t xml:space="preserve">Планирование программного проекта в </w:t>
-      </w:r>
-      <w:proofErr w:type="spellStart"/>
-      <w:r>
-        <w:rPr>
-          <w:sz w:val="40"/>
-          <w:szCs w:val="40"/>
-        </w:rPr>
-        <w:t>Microsoft</w:t>
-      </w:r>
-      <w:proofErr w:type="spellEnd"/>
-      <w:r>
-        <w:rPr>
-          <w:sz w:val="40"/>
-          <w:szCs w:val="40"/>
-        </w:rPr>
-        <w:t xml:space="preserve"> </w:t>
-      </w:r>
-      <w:proofErr w:type="spellStart"/>
-      <w:r>
-        <w:rPr>
-          <w:sz w:val="40"/>
-          <w:szCs w:val="40"/>
-        </w:rPr>
-        <w:t>Project</w:t>
-      </w:r>
-      <w:proofErr w:type="spellEnd"/>
-      <w:r>
-        <w:rPr>
-          <w:sz w:val="40"/>
-          <w:szCs w:val="40"/>
-        </w:rPr>
-        <w:t>: настройка рабочей среды и создание нового проекта</w:t>
-      </w:r>
-      <w:r>
-        <w:rPr>
-          <w:b/>
-          <w:i/>
-          <w:sz w:val="40"/>
-        </w:rPr>
-        <w:t>»</w:t>
+          <w:sz w:val="36"/>
+          <w:szCs w:val="36"/>
+        </w:rPr>
+        <w:t>Контроль хода выполнения проекта с помощью средств анализа затрат. Анализ рисков по методу PERT. Работа с отчетами»</w:t>
       </w:r>
     </w:p>
     <w:p/>
@@ -569,7 +524,6 @@
     <w:p/>
     <w:p/>
     <w:p/>
-    <w:p/>
     <w:p>
       <w:pPr>
         <w:jc w:val="right"/>
@@ -808,529 +762,101 @@
           <w:i/>
           <w:sz w:val="28"/>
         </w:rPr>
-        <w:t xml:space="preserve"> г.</w:t>
-      </w:r>
-    </w:p>
-    <w:p>
-      <w:pPr>
-        <w:pStyle w:val="1"/>
-        <w:spacing w:line="360" w:lineRule="auto"/>
-      </w:pPr>
+        <w:t xml:space="preserve"> г</w:t>
+      </w:r>
       <w:bookmarkStart w:id="1" w:name="_Toc57062323"/>
-      <w:r>
-        <w:lastRenderedPageBreak/>
-        <w:t>Задание</w:t>
-      </w:r>
-      <w:bookmarkEnd w:id="1"/>
-    </w:p>
-    <w:p>
-      <w:pPr>
-        <w:rPr>
-          <w:sz w:val="28"/>
-          <w:szCs w:val="28"/>
-        </w:rPr>
-      </w:pPr>
-      <w:r>
-        <w:rPr>
-          <w:sz w:val="28"/>
-          <w:szCs w:val="28"/>
-        </w:rPr>
-        <w:t xml:space="preserve">Осуществить планирование проекта со следующими временными характеристиками: </w:t>
-      </w:r>
-    </w:p>
-    <w:p>
-      <w:pPr>
-        <w:ind w:left="2832" w:firstLine="708"/>
-        <w:rPr>
-          <w:sz w:val="28"/>
-          <w:szCs w:val="28"/>
-        </w:rPr>
-      </w:pPr>
-      <w:r>
-        <w:rPr>
-          <w:sz w:val="28"/>
-          <w:szCs w:val="28"/>
-        </w:rPr>
-        <w:t xml:space="preserve">Название работы </w:t>
-      </w:r>
-      <w:r>
-        <w:rPr>
-          <w:sz w:val="28"/>
-          <w:szCs w:val="28"/>
-        </w:rPr>
-        <w:tab/>
-      </w:r>
-      <w:r>
-        <w:rPr>
-          <w:sz w:val="28"/>
-          <w:szCs w:val="28"/>
-        </w:rPr>
-        <w:t xml:space="preserve">Длительность (дни) </w:t>
-      </w:r>
-    </w:p>
-    <w:p>
-      <w:pPr>
-        <w:jc w:val="center"/>
-        <w:rPr>
-          <w:sz w:val="28"/>
-          <w:szCs w:val="28"/>
-        </w:rPr>
-      </w:pPr>
-      <w:r>
-        <w:rPr>
-          <w:sz w:val="28"/>
-          <w:szCs w:val="28"/>
-        </w:rPr>
-        <w:t xml:space="preserve">Работа A </w:t>
-      </w:r>
-      <w:r>
-        <w:rPr>
-          <w:sz w:val="28"/>
-          <w:szCs w:val="28"/>
-        </w:rPr>
-        <w:tab/>
-      </w:r>
-      <w:r>
-        <w:rPr>
-          <w:sz w:val="28"/>
-          <w:szCs w:val="28"/>
-        </w:rPr>
-        <w:tab/>
-      </w:r>
-      <w:r>
-        <w:rPr>
-          <w:sz w:val="28"/>
-          <w:szCs w:val="28"/>
-        </w:rPr>
-        <w:t>3</w:t>
-      </w:r>
-    </w:p>
-    <w:p>
-      <w:pPr>
-        <w:jc w:val="center"/>
-        <w:rPr>
-          <w:sz w:val="28"/>
-          <w:szCs w:val="28"/>
-        </w:rPr>
-      </w:pPr>
-      <w:r>
-        <w:rPr>
-          <w:sz w:val="28"/>
-          <w:szCs w:val="28"/>
-        </w:rPr>
-        <w:t xml:space="preserve">Работа B </w:t>
-      </w:r>
-      <w:r>
-        <w:rPr>
-          <w:sz w:val="28"/>
-          <w:szCs w:val="28"/>
-        </w:rPr>
-        <w:tab/>
-      </w:r>
-      <w:r>
-        <w:rPr>
-          <w:sz w:val="28"/>
-          <w:szCs w:val="28"/>
-        </w:rPr>
-        <w:tab/>
-      </w:r>
-      <w:r>
-        <w:rPr>
-          <w:sz w:val="28"/>
-          <w:szCs w:val="28"/>
-        </w:rPr>
-        <w:t>4</w:t>
-      </w:r>
-    </w:p>
-    <w:p>
-      <w:pPr>
-        <w:jc w:val="center"/>
-        <w:rPr>
-          <w:sz w:val="28"/>
-          <w:szCs w:val="28"/>
-        </w:rPr>
-      </w:pPr>
-      <w:r>
-        <w:rPr>
-          <w:sz w:val="28"/>
-          <w:szCs w:val="28"/>
-        </w:rPr>
-        <w:t>Работа C</w:t>
-      </w:r>
-      <w:r>
-        <w:rPr>
-          <w:sz w:val="28"/>
-          <w:szCs w:val="28"/>
-        </w:rPr>
-        <w:tab/>
-      </w:r>
-      <w:r>
-        <w:rPr>
-          <w:sz w:val="28"/>
-          <w:szCs w:val="28"/>
-        </w:rPr>
-        <w:tab/>
-      </w:r>
-      <w:r>
-        <w:rPr>
-          <w:sz w:val="28"/>
-          <w:szCs w:val="28"/>
-        </w:rPr>
-        <w:t>1</w:t>
-      </w:r>
-    </w:p>
-    <w:p>
-      <w:pPr>
-        <w:jc w:val="center"/>
-        <w:rPr>
-          <w:sz w:val="28"/>
-          <w:szCs w:val="28"/>
-        </w:rPr>
-      </w:pPr>
-      <w:r>
-        <w:rPr>
-          <w:sz w:val="28"/>
-          <w:szCs w:val="28"/>
-        </w:rPr>
-        <w:t xml:space="preserve">Работа D </w:t>
-      </w:r>
-      <w:r>
-        <w:rPr>
-          <w:sz w:val="28"/>
-          <w:szCs w:val="28"/>
-        </w:rPr>
-        <w:tab/>
-      </w:r>
-      <w:r>
-        <w:rPr>
-          <w:sz w:val="28"/>
-          <w:szCs w:val="28"/>
-        </w:rPr>
-        <w:tab/>
-      </w:r>
-      <w:r>
-        <w:rPr>
-          <w:sz w:val="28"/>
-          <w:szCs w:val="28"/>
-        </w:rPr>
-        <w:t>4</w:t>
-      </w:r>
-    </w:p>
-    <w:p>
-      <w:pPr>
-        <w:jc w:val="center"/>
-        <w:rPr>
-          <w:sz w:val="28"/>
-          <w:szCs w:val="28"/>
-        </w:rPr>
-      </w:pPr>
-      <w:r>
-        <w:rPr>
-          <w:sz w:val="28"/>
-          <w:szCs w:val="28"/>
-        </w:rPr>
-        <w:t xml:space="preserve">Работа E </w:t>
-      </w:r>
-      <w:r>
-        <w:rPr>
-          <w:sz w:val="28"/>
-          <w:szCs w:val="28"/>
-        </w:rPr>
-        <w:tab/>
-      </w:r>
-      <w:r>
-        <w:rPr>
-          <w:sz w:val="28"/>
-          <w:szCs w:val="28"/>
-        </w:rPr>
-        <w:tab/>
-      </w:r>
-      <w:r>
-        <w:rPr>
-          <w:sz w:val="28"/>
-          <w:szCs w:val="28"/>
-        </w:rPr>
-        <w:t>5</w:t>
-      </w:r>
-    </w:p>
-    <w:p>
-      <w:pPr>
-        <w:jc w:val="center"/>
-        <w:rPr>
-          <w:sz w:val="28"/>
-          <w:szCs w:val="28"/>
-        </w:rPr>
-      </w:pPr>
-      <w:r>
-        <w:rPr>
-          <w:sz w:val="28"/>
-          <w:szCs w:val="28"/>
-        </w:rPr>
-        <w:t xml:space="preserve">Работа F </w:t>
-      </w:r>
-      <w:r>
-        <w:rPr>
-          <w:sz w:val="28"/>
-          <w:szCs w:val="28"/>
-        </w:rPr>
-        <w:tab/>
-      </w:r>
-      <w:r>
-        <w:rPr>
-          <w:sz w:val="28"/>
-          <w:szCs w:val="28"/>
-        </w:rPr>
-        <w:tab/>
-      </w:r>
-      <w:r>
-        <w:rPr>
-          <w:sz w:val="28"/>
-          <w:szCs w:val="28"/>
-        </w:rPr>
-        <w:t>7</w:t>
-      </w:r>
-    </w:p>
-    <w:p>
-      <w:pPr>
-        <w:jc w:val="center"/>
-        <w:rPr>
-          <w:sz w:val="28"/>
-          <w:szCs w:val="28"/>
-        </w:rPr>
-      </w:pPr>
-      <w:r>
-        <w:rPr>
-          <w:sz w:val="28"/>
-          <w:szCs w:val="28"/>
-        </w:rPr>
-        <w:t>Работа G</w:t>
-      </w:r>
-      <w:r>
-        <w:rPr>
-          <w:sz w:val="28"/>
-          <w:szCs w:val="28"/>
-        </w:rPr>
-        <w:tab/>
-      </w:r>
-      <w:r>
-        <w:rPr>
-          <w:sz w:val="28"/>
-          <w:szCs w:val="28"/>
-        </w:rPr>
-        <w:tab/>
-      </w:r>
-      <w:r>
-        <w:rPr>
-          <w:sz w:val="28"/>
-          <w:szCs w:val="28"/>
-        </w:rPr>
-        <w:t>6</w:t>
-      </w:r>
-    </w:p>
-    <w:p>
-      <w:pPr>
-        <w:jc w:val="center"/>
-        <w:rPr>
-          <w:sz w:val="28"/>
-          <w:szCs w:val="28"/>
-        </w:rPr>
-      </w:pPr>
-      <w:r>
-        <w:rPr>
-          <w:sz w:val="28"/>
-          <w:szCs w:val="28"/>
-        </w:rPr>
-        <w:t>Работа H</w:t>
-      </w:r>
-      <w:r>
-        <w:rPr>
-          <w:sz w:val="28"/>
-          <w:szCs w:val="28"/>
-        </w:rPr>
-        <w:tab/>
-      </w:r>
-      <w:r>
-        <w:rPr>
-          <w:sz w:val="28"/>
-          <w:szCs w:val="28"/>
-        </w:rPr>
-        <w:tab/>
-      </w:r>
-      <w:r>
-        <w:rPr>
-          <w:sz w:val="28"/>
-          <w:szCs w:val="28"/>
-        </w:rPr>
-        <w:t>5</w:t>
-      </w:r>
-    </w:p>
-    <w:p>
-      <w:pPr>
-        <w:jc w:val="center"/>
-        <w:rPr>
-          <w:sz w:val="28"/>
-          <w:szCs w:val="28"/>
-        </w:rPr>
-      </w:pPr>
-      <w:r>
-        <w:rPr>
-          <w:sz w:val="28"/>
-          <w:szCs w:val="28"/>
-        </w:rPr>
-        <w:t xml:space="preserve">Работа I </w:t>
-      </w:r>
-      <w:r>
-        <w:rPr>
-          <w:sz w:val="28"/>
-          <w:szCs w:val="28"/>
-        </w:rPr>
-        <w:tab/>
-      </w:r>
-      <w:r>
-        <w:rPr>
-          <w:sz w:val="28"/>
-          <w:szCs w:val="28"/>
-        </w:rPr>
-        <w:tab/>
-      </w:r>
-      <w:r>
-        <w:rPr>
-          <w:sz w:val="28"/>
-          <w:szCs w:val="28"/>
-        </w:rPr>
-        <w:t>8</w:t>
-      </w:r>
-    </w:p>
-    <w:p>
-      <w:pPr>
-        <w:rPr>
-          <w:sz w:val="28"/>
-          <w:szCs w:val="28"/>
-        </w:rPr>
-      </w:pPr>
-      <w:r>
-        <w:rPr>
-          <w:sz w:val="28"/>
-          <w:szCs w:val="28"/>
-        </w:rPr>
-        <w:t xml:space="preserve">Дата начала проекта – 1-й рабочий день февраля текущего года. Провести планирование работ проекта, учитывая следующие связи между задачами: </w:t>
-      </w:r>
-    </w:p>
-    <w:p>
-      <w:pPr>
-        <w:rPr>
-          <w:sz w:val="28"/>
-          <w:szCs w:val="28"/>
-        </w:rPr>
-      </w:pPr>
-      <w:r>
-        <w:rPr>
-          <w:sz w:val="28"/>
-          <w:szCs w:val="28"/>
-        </w:rPr>
-        <w:t>1. Предусмотреть, что D – исходная работа проекта;</w:t>
-      </w:r>
-    </w:p>
-    <w:p>
-      <w:pPr>
-        <w:rPr>
-          <w:sz w:val="28"/>
-          <w:szCs w:val="28"/>
-        </w:rPr>
-      </w:pPr>
-      <w:r>
-        <w:rPr>
-          <w:sz w:val="28"/>
-          <w:szCs w:val="28"/>
-        </w:rPr>
-        <w:t xml:space="preserve">2. Работа E следует за D; </w:t>
-      </w:r>
-    </w:p>
-    <w:p>
-      <w:pPr>
-        <w:rPr>
-          <w:sz w:val="28"/>
-          <w:szCs w:val="28"/>
-        </w:rPr>
-      </w:pPr>
-      <w:r>
-        <w:rPr>
-          <w:sz w:val="28"/>
-          <w:szCs w:val="28"/>
-        </w:rPr>
-        <w:t xml:space="preserve">3. Работы A, G и C следуют за E; </w:t>
-      </w:r>
-    </w:p>
-    <w:p>
-      <w:pPr>
-        <w:rPr>
-          <w:sz w:val="28"/>
-          <w:szCs w:val="28"/>
-        </w:rPr>
-      </w:pPr>
-      <w:r>
-        <w:rPr>
-          <w:sz w:val="28"/>
-          <w:szCs w:val="28"/>
-        </w:rPr>
-        <w:t xml:space="preserve">4. Работа B следует за A; </w:t>
-      </w:r>
-    </w:p>
-    <w:p>
-      <w:pPr>
-        <w:rPr>
-          <w:sz w:val="28"/>
-          <w:szCs w:val="28"/>
-        </w:rPr>
-      </w:pPr>
-      <w:r>
-        <w:rPr>
-          <w:sz w:val="28"/>
-          <w:szCs w:val="28"/>
-        </w:rPr>
-        <w:t>5. Работа H следует за G;</w:t>
-      </w:r>
-    </w:p>
-    <w:p>
-      <w:pPr>
-        <w:rPr>
-          <w:sz w:val="28"/>
-          <w:szCs w:val="28"/>
-        </w:rPr>
-      </w:pPr>
-      <w:r>
-        <w:rPr>
-          <w:sz w:val="28"/>
-          <w:szCs w:val="28"/>
-        </w:rPr>
-        <w:t xml:space="preserve">6. Работа F следует за C; </w:t>
-      </w:r>
-    </w:p>
-    <w:p>
-      <w:pPr>
+    </w:p>
+    <w:bookmarkEnd w:id="1"/>
+    <w:p>
+      <w:pPr>
+        <w:pStyle w:val="a5"/>
         <w:rPr>
           <w:b/>
           <w:bCs/>
-          <w:sz w:val="28"/>
-          <w:szCs w:val="28"/>
-        </w:rPr>
-      </w:pPr>
-      <w:r>
-        <w:rPr>
-          <w:sz w:val="28"/>
-          <w:szCs w:val="28"/>
-        </w:rPr>
-        <w:t>7. Работа I начинается после завершения B, H, и F.</w:t>
-      </w:r>
+          <w:color w:val="000000"/>
+          <w:sz w:val="27"/>
+          <w:szCs w:val="27"/>
+        </w:rPr>
+      </w:pPr>
+      <w:r>
+        <w:rPr>
+          <w:sz w:val="28"/>
+          <w:szCs w:val="28"/>
+        </w:rPr>
+        <w:br w:type="page"/>
+      </w:r>
+      <w:r>
+        <w:rPr>
+          <w:b/>
+          <w:bCs/>
+          <w:color w:val="000000"/>
+          <w:sz w:val="27"/>
+          <w:szCs w:val="27"/>
+        </w:rPr>
+        <w:lastRenderedPageBreak/>
+        <w:t>Содержание проекта</w:t>
+      </w:r>
+    </w:p>
+    <w:p>
+      <w:pPr>
+        <w:pStyle w:val="a5"/>
+        <w:rPr>
+          <w:color w:val="000000"/>
+          <w:sz w:val="27"/>
+          <w:szCs w:val="27"/>
+        </w:rPr>
+      </w:pPr>
+      <w:r>
+        <w:rPr>
+          <w:color w:val="000000"/>
+          <w:sz w:val="27"/>
+          <w:szCs w:val="27"/>
+        </w:rPr>
+        <w:t>Команда разработчиков из 16 человек занимается созданием карты города на основе собственного модуля отображения. Проект должен быть завершен в течение 6 месяцев. Бюджет проекта: 50000 рублей.</w:t>
+      </w:r>
+    </w:p>
+    <w:p>
+      <w:pPr>
+        <w:pStyle w:val="a5"/>
+        <w:rPr>
+          <w:color w:val="000000"/>
+          <w:sz w:val="27"/>
+          <w:szCs w:val="27"/>
+        </w:rPr>
+      </w:pPr>
+    </w:p>
+    <w:p>
+      <w:pPr>
+        <w:pStyle w:val="a5"/>
+        <w:rPr>
+          <w:color w:val="000000"/>
+          <w:sz w:val="27"/>
+          <w:szCs w:val="27"/>
+        </w:rPr>
+      </w:pPr>
+      <w:r>
+        <w:rPr>
+          <w:color w:val="000000"/>
+          <w:sz w:val="27"/>
+          <w:szCs w:val="27"/>
+        </w:rPr>
+        <w:t>Информация о ресурсах:</w:t>
+      </w:r>
+    </w:p>
+    <w:p>
+      <w:pPr>
+        <w:pStyle w:val="a5"/>
+        <w:keepNext/>
+      </w:pPr>
       <w:r>
         <w:rPr>
           <w:noProof/>
         </w:rPr>
         <w:drawing>
-          <wp:inline distT="0" distB="0" distL="0" distR="0" wp14:anchorId="0F9F3783" wp14:editId="389C75DB">
-            <wp:extent cx="6325870" cy="1836420"/>
+          <wp:inline distT="0" distB="0" distL="0" distR="0" wp14:anchorId="56DCFE85" wp14:editId="6FF4BB53">
+            <wp:extent cx="6119495" cy="2710815"/>
             <wp:effectExtent l="0" t="0" r="0" b="0"/>
-            <wp:docPr id="1" name="Рисунок 1"/>
+            <wp:docPr id="7" name="Рисунок 7"/>
             <wp:cNvGraphicFramePr>
               <a:graphicFrameLocks xmlns:a="http://schemas.openxmlformats.org/drawingml/2006/main" noChangeAspect="1"/>
             </wp:cNvGraphicFramePr>
@@ -1350,7 +876,7 @@
                   <pic:spPr>
                     <a:xfrm>
                       <a:off x="0" y="0"/>
-                      <a:ext cx="6340520" cy="1840673"/>
+                      <a:ext cx="6119495" cy="2710815"/>
                     </a:xfrm>
                     <a:prstGeom prst="rect">
                       <a:avLst/>
@@ -1365,88 +891,45 @@
     </w:p>
     <w:p>
       <w:pPr>
-        <w:rPr>
-          <w:b/>
-          <w:bCs/>
-          <w:sz w:val="28"/>
-          <w:szCs w:val="28"/>
-        </w:rPr>
-      </w:pPr>
-    </w:p>
-    <w:p>
-      <w:pPr>
-        <w:pStyle w:val="afb"/>
-        <w:ind w:firstLine="284"/>
-        <w:rPr>
-          <w:rFonts w:ascii="Times New Roman" w:eastAsia="Times New Roman" w:hAnsi="Times New Roman" w:cs="Times New Roman"/>
-          <w:sz w:val="28"/>
-          <w:szCs w:val="28"/>
-        </w:rPr>
-      </w:pPr>
-    </w:p>
-    <w:p>
-      <w:pPr>
-        <w:pStyle w:val="a5"/>
-        <w:rPr>
-          <w:b/>
-          <w:bCs/>
+        <w:pStyle w:val="a8"/>
+        <w:jc w:val="center"/>
+        <w:rPr>
           <w:color w:val="000000"/>
           <w:sz w:val="27"/>
           <w:szCs w:val="27"/>
         </w:rPr>
       </w:pPr>
       <w:r>
-        <w:rPr>
-          <w:sz w:val="28"/>
-          <w:szCs w:val="28"/>
-        </w:rPr>
-        <w:br w:type="page"/>
-      </w:r>
-      <w:r>
-        <w:rPr>
-          <w:b/>
-          <w:bCs/>
-          <w:color w:val="000000"/>
-          <w:sz w:val="27"/>
-          <w:szCs w:val="27"/>
-        </w:rPr>
+        <w:t xml:space="preserve">Рисунок </w:t>
+      </w:r>
+      <w:fldSimple w:instr=" SEQ Рисунок \* ARABIC ">
+        <w:r>
+          <w:rPr>
+            <w:noProof/>
+          </w:rPr>
+          <w:t>1</w:t>
+        </w:r>
+      </w:fldSimple>
+      <w:r>
+        <w:t xml:space="preserve"> Ресурсы проекта</w:t>
+      </w:r>
+    </w:p>
+    <w:p>
+      <w:pPr>
+        <w:rPr>
+          <w:sz w:val="28"/>
+          <w:szCs w:val="28"/>
+          <w:lang w:eastAsia="ru-RU"/>
+        </w:rPr>
+      </w:pPr>
+    </w:p>
+    <w:p>
+      <w:pPr>
+        <w:pStyle w:val="2"/>
+      </w:pPr>
+      <w:bookmarkStart w:id="2" w:name="_Toc57062328"/>
+      <w:r>
         <w:lastRenderedPageBreak/>
-        <w:t>Содержание проекта</w:t>
-      </w:r>
-    </w:p>
-    <w:p>
-      <w:pPr>
-        <w:pStyle w:val="a5"/>
-        <w:rPr>
-          <w:color w:val="000000"/>
-          <w:sz w:val="27"/>
-          <w:szCs w:val="27"/>
-        </w:rPr>
-      </w:pPr>
-      <w:r>
-        <w:rPr>
-          <w:color w:val="000000"/>
-          <w:sz w:val="27"/>
-          <w:szCs w:val="27"/>
-        </w:rPr>
-        <w:t>Команда разработчиков из 16 человек занимается созданием карты города на основе собственного модуля отображения. Проект должен быть завершен в течение 6 месяцев. Бюджет проекта: 50000 рублей.</w:t>
-      </w:r>
-    </w:p>
-    <w:p>
-      <w:pPr>
-        <w:rPr>
-          <w:sz w:val="28"/>
-          <w:szCs w:val="28"/>
-          <w:lang w:eastAsia="ru-RU"/>
-        </w:rPr>
-      </w:pPr>
-    </w:p>
-    <w:p>
-      <w:pPr>
-        <w:pStyle w:val="2"/>
-      </w:pPr>
-      <w:bookmarkStart w:id="2" w:name="_Toc57062328"/>
-      <w:r>
         <w:t xml:space="preserve">Задача </w:t>
       </w:r>
       <w:r>
@@ -1457,49 +940,39 @@
         <w:t>1</w:t>
       </w:r>
     </w:p>
-    <w:p/>
-    <w:p>
-      <w:pPr>
-        <w:rPr>
-          <w:sz w:val="27"/>
-          <w:szCs w:val="27"/>
-        </w:rPr>
-      </w:pPr>
-      <w:r>
-        <w:rPr>
-          <w:sz w:val="27"/>
-          <w:szCs w:val="27"/>
-        </w:rPr>
-        <w:t>Выполняем пункты 2-5 на вкладке файл-параметры-</w:t>
-      </w:r>
-      <w:proofErr w:type="spellStart"/>
-      <w:r>
-        <w:rPr>
-          <w:sz w:val="27"/>
-          <w:szCs w:val="27"/>
-        </w:rPr>
-        <w:t>рассписание</w:t>
-      </w:r>
-      <w:proofErr w:type="spellEnd"/>
-      <w:r>
-        <w:rPr>
-          <w:sz w:val="27"/>
-          <w:szCs w:val="27"/>
-        </w:rPr>
-        <w:t>.</w:t>
-      </w:r>
-    </w:p>
-    <w:p/>
-    <w:p>
+    <w:p>
+      <w:pPr>
+        <w:keepNext/>
+        <w:rPr>
+          <w:sz w:val="28"/>
+          <w:szCs w:val="28"/>
+        </w:rPr>
+      </w:pPr>
+      <w:r>
+        <w:rPr>
+          <w:sz w:val="28"/>
+          <w:szCs w:val="28"/>
+        </w:rPr>
+        <w:t>Выведем таблицу освоенного объема.</w:t>
+      </w:r>
+    </w:p>
+    <w:p>
+      <w:pPr>
+        <w:keepNext/>
+        <w:jc w:val="center"/>
+        <w:rPr>
+          <w:lang w:val="en-US"/>
+        </w:rPr>
+      </w:pPr>
       <w:r>
         <w:rPr>
           <w:noProof/>
         </w:rPr>
         <w:drawing>
-          <wp:inline distT="0" distB="0" distL="0" distR="0" wp14:anchorId="4AAA2842" wp14:editId="56D855C8">
-            <wp:extent cx="6119495" cy="4391660"/>
-            <wp:effectExtent l="0" t="0" r="0" b="8890"/>
-            <wp:docPr id="7" name="Рисунок 7"/>
+          <wp:inline distT="0" distB="0" distL="0" distR="0" wp14:anchorId="3C8A096A" wp14:editId="6D78D0EC">
+            <wp:extent cx="6119495" cy="3215005"/>
+            <wp:effectExtent l="0" t="0" r="0" b="4445"/>
+            <wp:docPr id="17" name="Рисунок 17"/>
             <wp:cNvGraphicFramePr>
               <a:graphicFrameLocks xmlns:a="http://schemas.openxmlformats.org/drawingml/2006/main" noChangeAspect="1"/>
             </wp:cNvGraphicFramePr>
@@ -1519,7 +992,7 @@
                   <pic:spPr>
                     <a:xfrm>
                       <a:off x="0" y="0"/>
-                      <a:ext cx="6119495" cy="4391660"/>
+                      <a:ext cx="6119495" cy="3215005"/>
                     </a:xfrm>
                     <a:prstGeom prst="rect">
                       <a:avLst/>
@@ -1532,39 +1005,605 @@
         </w:drawing>
       </w:r>
     </w:p>
-    <w:p/>
-    <w:p>
-      <w:pPr>
-        <w:rPr>
+    <w:p>
+      <w:pPr>
+        <w:pStyle w:val="a8"/>
+        <w:jc w:val="center"/>
+      </w:pPr>
+      <w:r>
+        <w:t xml:space="preserve">Рисунок </w:t>
+      </w:r>
+      <w:fldSimple w:instr=" SEQ Рисунок \* ARABIC ">
+        <w:r>
+          <w:rPr>
+            <w:noProof/>
+          </w:rPr>
+          <w:t>2</w:t>
+        </w:r>
+      </w:fldSimple>
+      <w:r>
+        <w:t xml:space="preserve"> </w:t>
+      </w:r>
+      <w:r>
+        <w:t xml:space="preserve"> </w:t>
+      </w:r>
+      <w:r>
+        <w:t>Таблица освоенного объема</w:t>
+      </w:r>
+    </w:p>
+    <w:p>
+      <w:pPr>
+        <w:rPr>
+          <w:sz w:val="28"/>
+          <w:szCs w:val="28"/>
+        </w:rPr>
+      </w:pPr>
+      <w:r>
+        <w:rPr>
+          <w:b/>
+          <w:bCs/>
+          <w:sz w:val="28"/>
+          <w:szCs w:val="28"/>
+        </w:rPr>
+        <w:t>Запланированный объем</w:t>
+      </w:r>
+      <w:r>
+        <w:rPr>
+          <w:b/>
+          <w:bCs/>
+          <w:sz w:val="28"/>
+          <w:szCs w:val="28"/>
+        </w:rPr>
+        <w:t xml:space="preserve"> </w:t>
+      </w:r>
+      <w:r>
+        <w:rPr>
+          <w:b/>
+          <w:bCs/>
+          <w:sz w:val="28"/>
+          <w:szCs w:val="28"/>
+        </w:rPr>
+        <w:t>(ЗО)</w:t>
+      </w:r>
+      <w:r>
+        <w:rPr>
+          <w:sz w:val="28"/>
+          <w:szCs w:val="28"/>
+        </w:rPr>
+        <w:t xml:space="preserve"> – средства, которые были бы затрачены на выполнение с начала проекта до выбранной даты отчета, если бы задача </w:t>
+      </w:r>
+      <w:r>
+        <w:rPr>
+          <w:i/>
+          <w:sz w:val="28"/>
+          <w:szCs w:val="28"/>
+        </w:rPr>
+        <w:t>точно соответствовала графику и смете</w:t>
+      </w:r>
+      <w:r>
+        <w:rPr>
+          <w:sz w:val="28"/>
+          <w:szCs w:val="28"/>
+        </w:rPr>
+        <w:t>. В случае нашего проекта: 2</w:t>
+      </w:r>
+      <w:r>
+        <w:rPr>
+          <w:sz w:val="28"/>
+          <w:szCs w:val="28"/>
+        </w:rPr>
+        <w:t>5 849,36</w:t>
+      </w:r>
+      <w:r>
+        <w:rPr>
+          <w:sz w:val="28"/>
+          <w:szCs w:val="28"/>
+        </w:rPr>
+        <w:t xml:space="preserve"> рублей.</w:t>
+      </w:r>
+      <w:r>
+        <w:rPr>
+          <w:sz w:val="28"/>
+          <w:szCs w:val="28"/>
+        </w:rPr>
+        <w:br/>
+      </w:r>
+    </w:p>
+    <w:p>
+      <w:pPr>
+        <w:rPr>
+          <w:sz w:val="28"/>
+          <w:szCs w:val="28"/>
+        </w:rPr>
+      </w:pPr>
+      <w:r>
+        <w:rPr>
+          <w:b/>
+          <w:bCs/>
+          <w:sz w:val="28"/>
+          <w:szCs w:val="28"/>
+        </w:rPr>
+        <w:t>Базовая стоимость выполненных работ</w:t>
+      </w:r>
+      <w:r>
+        <w:rPr>
+          <w:b/>
+          <w:bCs/>
+          <w:sz w:val="28"/>
+          <w:szCs w:val="28"/>
+        </w:rPr>
+        <w:t xml:space="preserve"> </w:t>
+      </w:r>
+      <w:r>
+        <w:rPr>
+          <w:b/>
+          <w:bCs/>
+          <w:sz w:val="28"/>
+          <w:szCs w:val="28"/>
+        </w:rPr>
+        <w:t>(БСВР)</w:t>
+      </w:r>
+      <w:r>
+        <w:rPr>
+          <w:b/>
+          <w:bCs/>
+          <w:sz w:val="28"/>
+          <w:szCs w:val="28"/>
+        </w:rPr>
+        <w:t>–</w:t>
+      </w:r>
+      <w:r>
+        <w:rPr>
+          <w:sz w:val="28"/>
+          <w:szCs w:val="28"/>
+        </w:rPr>
+        <w:t xml:space="preserve"> средства, которые были бы затрачены на выполнение задачи с самого начала проекта до выбранной даты отчета, если бы </w:t>
+      </w:r>
+      <w:r>
+        <w:rPr>
+          <w:i/>
+          <w:sz w:val="28"/>
+          <w:szCs w:val="28"/>
+        </w:rPr>
+        <w:t>фактически выполненная</w:t>
+      </w:r>
+      <w:r>
+        <w:rPr>
+          <w:sz w:val="28"/>
+          <w:szCs w:val="28"/>
+        </w:rPr>
+        <w:t xml:space="preserve"> работа оплачивалась </w:t>
+      </w:r>
+      <w:r>
+        <w:rPr>
+          <w:i/>
+          <w:sz w:val="28"/>
+          <w:szCs w:val="28"/>
+        </w:rPr>
+        <w:t>согласно смете</w:t>
+      </w:r>
+      <w:r>
+        <w:rPr>
+          <w:sz w:val="28"/>
+          <w:szCs w:val="28"/>
+        </w:rPr>
+        <w:t>. В случае проекта: 1</w:t>
+      </w:r>
+      <w:r>
+        <w:rPr>
+          <w:sz w:val="28"/>
+          <w:szCs w:val="28"/>
+        </w:rPr>
+        <w:t>6</w:t>
+      </w:r>
+      <w:r>
+        <w:rPr>
+          <w:sz w:val="28"/>
+          <w:szCs w:val="28"/>
+        </w:rPr>
+        <w:t> </w:t>
+      </w:r>
+      <w:r>
+        <w:rPr>
+          <w:sz w:val="28"/>
+          <w:szCs w:val="28"/>
+        </w:rPr>
+        <w:t>050</w:t>
+      </w:r>
+      <w:r>
+        <w:rPr>
+          <w:sz w:val="28"/>
+          <w:szCs w:val="28"/>
+        </w:rPr>
+        <w:t xml:space="preserve"> рубля (отклонение от базовой стоимости </w:t>
+      </w:r>
+      <w:r>
+        <w:rPr>
+          <w:i/>
+          <w:sz w:val="28"/>
+          <w:szCs w:val="28"/>
+        </w:rPr>
+        <w:t>запланированных</w:t>
+      </w:r>
+      <w:r>
+        <w:rPr>
+          <w:sz w:val="28"/>
+          <w:szCs w:val="28"/>
+        </w:rPr>
+        <w:t xml:space="preserve"> работ - </w:t>
+      </w:r>
+      <w:r>
+        <w:rPr>
+          <w:sz w:val="28"/>
+          <w:szCs w:val="28"/>
+        </w:rPr>
+        <w:t>9</w:t>
+      </w:r>
+      <w:r>
+        <w:rPr>
+          <w:sz w:val="28"/>
+          <w:szCs w:val="28"/>
+        </w:rPr>
+        <w:t> </w:t>
+      </w:r>
+      <w:r>
+        <w:rPr>
+          <w:sz w:val="28"/>
+          <w:szCs w:val="28"/>
+        </w:rPr>
+        <w:t>798</w:t>
+      </w:r>
+      <w:r>
+        <w:rPr>
+          <w:sz w:val="28"/>
+          <w:szCs w:val="28"/>
+        </w:rPr>
+        <w:t xml:space="preserve"> рублей).</w:t>
+      </w:r>
+    </w:p>
+    <w:p>
+      <w:pPr>
+        <w:rPr>
+          <w:sz w:val="28"/>
+          <w:szCs w:val="28"/>
+        </w:rPr>
+      </w:pPr>
+    </w:p>
+    <w:p>
+      <w:pPr>
+        <w:rPr>
+          <w:sz w:val="28"/>
+          <w:szCs w:val="28"/>
+        </w:rPr>
+      </w:pPr>
+      <w:r>
+        <w:rPr>
+          <w:b/>
+          <w:bCs/>
+          <w:sz w:val="28"/>
+          <w:szCs w:val="28"/>
+        </w:rPr>
+        <w:t>Фактические затраты или фактическая стоимость выполненных работ (ФСВР)</w:t>
+      </w:r>
+      <w:r>
+        <w:rPr>
+          <w:sz w:val="28"/>
+          <w:szCs w:val="28"/>
+        </w:rPr>
+        <w:t xml:space="preserve"> – средства, </w:t>
+      </w:r>
+      <w:r>
+        <w:rPr>
+          <w:i/>
+          <w:sz w:val="28"/>
+          <w:szCs w:val="28"/>
+        </w:rPr>
+        <w:t>фактически потраченные на выполнение задачи</w:t>
+      </w:r>
+      <w:r>
+        <w:rPr>
+          <w:sz w:val="28"/>
+          <w:szCs w:val="28"/>
+        </w:rPr>
+        <w:t xml:space="preserve"> в период с начала проекта до выбранной даты отчета. В случае проекта: 1</w:t>
+      </w:r>
+      <w:r>
+        <w:rPr>
+          <w:sz w:val="28"/>
+          <w:szCs w:val="28"/>
+        </w:rPr>
+        <w:t>3</w:t>
+      </w:r>
+      <w:r>
+        <w:rPr>
+          <w:sz w:val="28"/>
+          <w:szCs w:val="28"/>
+        </w:rPr>
+        <w:t> </w:t>
+      </w:r>
+      <w:r>
+        <w:rPr>
+          <w:sz w:val="28"/>
+          <w:szCs w:val="28"/>
+        </w:rPr>
+        <w:t>243</w:t>
+      </w:r>
+      <w:r>
+        <w:rPr>
+          <w:sz w:val="28"/>
+          <w:szCs w:val="28"/>
+        </w:rPr>
+        <w:t xml:space="preserve"> рубля (отклонение от базовой стоимости </w:t>
+      </w:r>
+      <w:r>
+        <w:rPr>
+          <w:i/>
+          <w:sz w:val="28"/>
+          <w:szCs w:val="28"/>
+        </w:rPr>
+        <w:t>выполненных</w:t>
+      </w:r>
+      <w:r>
+        <w:rPr>
+          <w:sz w:val="28"/>
+          <w:szCs w:val="28"/>
+        </w:rPr>
+        <w:t xml:space="preserve"> работ  </w:t>
+      </w:r>
+      <w:r>
+        <w:rPr>
+          <w:sz w:val="28"/>
+          <w:szCs w:val="28"/>
+        </w:rPr>
+        <w:t>2</w:t>
+      </w:r>
+      <w:r>
+        <w:rPr>
+          <w:sz w:val="28"/>
+          <w:szCs w:val="28"/>
+        </w:rPr>
+        <w:t> 8</w:t>
+      </w:r>
+      <w:r>
+        <w:rPr>
+          <w:sz w:val="28"/>
+          <w:szCs w:val="28"/>
+        </w:rPr>
+        <w:t>06</w:t>
+      </w:r>
+      <w:r>
+        <w:rPr>
+          <w:sz w:val="28"/>
+          <w:szCs w:val="28"/>
+        </w:rPr>
+        <w:t xml:space="preserve"> рублей).</w:t>
+      </w:r>
+    </w:p>
+    <w:p>
+      <w:pPr>
+        <w:rPr>
+          <w:sz w:val="28"/>
+          <w:szCs w:val="28"/>
+        </w:rPr>
+      </w:pPr>
+      <w:r>
+        <w:rPr>
+          <w:b/>
+          <w:bCs/>
+          <w:sz w:val="28"/>
+          <w:szCs w:val="28"/>
+        </w:rPr>
+        <w:t>Предварительная оценка по завершении (ПОПЗ)</w:t>
+      </w:r>
+      <w:r>
+        <w:rPr>
+          <w:sz w:val="28"/>
+          <w:szCs w:val="28"/>
+        </w:rPr>
+        <w:t xml:space="preserve"> – отображает ожидаемые общие затраты, расчет которых основан на предположении, что оставшаяся часть работы будет выполнена в точном соответствии со сметой. Для проекта: </w:t>
+      </w:r>
+      <w:r>
+        <w:rPr>
+          <w:sz w:val="28"/>
+          <w:szCs w:val="28"/>
+        </w:rPr>
+        <w:t>39 122</w:t>
+      </w:r>
+      <w:r>
+        <w:rPr>
+          <w:sz w:val="28"/>
+          <w:szCs w:val="28"/>
+        </w:rPr>
+        <w:t xml:space="preserve"> рубль</w:t>
+      </w:r>
+      <w:r>
+        <w:rPr>
+          <w:sz w:val="28"/>
+          <w:szCs w:val="28"/>
+        </w:rPr>
+        <w:t>.</w:t>
+      </w:r>
+    </w:p>
+    <w:p>
+      <w:pPr>
+        <w:keepNext/>
+        <w:rPr>
+          <w:noProof/>
+          <w:sz w:val="28"/>
+          <w:szCs w:val="28"/>
+        </w:rPr>
+      </w:pPr>
+    </w:p>
+    <w:p>
+      <w:pPr>
+        <w:keepNext/>
+        <w:rPr>
+          <w:b/>
+          <w:bCs/>
+          <w:noProof/>
+          <w:sz w:val="28"/>
+          <w:szCs w:val="28"/>
+        </w:rPr>
+      </w:pPr>
+      <w:r>
+        <w:rPr>
+          <w:b/>
+          <w:bCs/>
+          <w:noProof/>
+          <w:sz w:val="28"/>
+          <w:szCs w:val="28"/>
+        </w:rPr>
+        <w:t>Задача №2</w:t>
+      </w:r>
+    </w:p>
+    <w:p>
+      <w:pPr>
+        <w:pStyle w:val="a5"/>
+        <w:rPr>
+          <w:color w:val="000000"/>
           <w:sz w:val="27"/>
           <w:szCs w:val="27"/>
         </w:rPr>
       </w:pPr>
       <w:r>
         <w:rPr>
+          <w:color w:val="000000"/>
           <w:sz w:val="27"/>
           <w:szCs w:val="27"/>
         </w:rPr>
-        <w:t>Пункт  1 и пункт 6 выполняем в проект-сведение о проекте</w:t>
-      </w:r>
-    </w:p>
-    <w:p>
-      <w:pPr>
-        <w:rPr>
+        <w:t>Для того, чтобы отобразить отчет о бюджетной стоимости необходимо открыть во вкладке «Отчеты» пункт меню «Наглядные отчеты».</w:t>
+      </w:r>
+    </w:p>
+    <w:p>
+      <w:pPr>
+        <w:pStyle w:val="a5"/>
+        <w:rPr>
+          <w:color w:val="000000"/>
           <w:sz w:val="27"/>
           <w:szCs w:val="27"/>
         </w:rPr>
       </w:pPr>
       <w:r>
         <w:rPr>
+          <w:color w:val="000000"/>
+          <w:sz w:val="27"/>
+          <w:szCs w:val="27"/>
+        </w:rPr>
+        <w:lastRenderedPageBreak/>
+        <w:t xml:space="preserve">Исходя из приведенного ниже графика можно сказать, что наибольшие затраты пришлись на </w:t>
+      </w:r>
+      <w:r>
+        <w:rPr>
+          <w:color w:val="000000"/>
+          <w:sz w:val="27"/>
+          <w:szCs w:val="27"/>
+        </w:rPr>
+        <w:t>1</w:t>
+      </w:r>
+      <w:r>
+        <w:rPr>
+          <w:color w:val="000000"/>
+          <w:sz w:val="27"/>
+          <w:szCs w:val="27"/>
+        </w:rPr>
+        <w:t>1</w:t>
+      </w:r>
+      <w:r>
+        <w:rPr>
+          <w:color w:val="000000"/>
+          <w:sz w:val="27"/>
+          <w:szCs w:val="27"/>
+        </w:rPr>
+        <w:t xml:space="preserve"> неделю. В это время выполнялись такие задачи как </w:t>
+      </w:r>
+      <w:r>
+        <w:rPr>
+          <w:color w:val="000000"/>
+          <w:sz w:val="27"/>
+          <w:szCs w:val="27"/>
+        </w:rPr>
+        <w:t>разработка 2</w:t>
+      </w:r>
+      <w:r>
+        <w:rPr>
+          <w:color w:val="000000"/>
+          <w:sz w:val="27"/>
+          <w:szCs w:val="27"/>
+          <w:lang w:val="en-US"/>
+        </w:rPr>
+        <w:t>D</w:t>
+      </w:r>
+      <w:r>
+        <w:rPr>
+          <w:color w:val="000000"/>
+          <w:sz w:val="27"/>
+          <w:szCs w:val="27"/>
+        </w:rPr>
+        <w:t xml:space="preserve"> </w:t>
+      </w:r>
+      <w:r>
+        <w:rPr>
+          <w:color w:val="000000"/>
+          <w:sz w:val="27"/>
+          <w:szCs w:val="27"/>
+        </w:rPr>
+        <w:t xml:space="preserve">графических элементов, разработка </w:t>
+      </w:r>
+      <w:r>
+        <w:rPr>
+          <w:color w:val="000000"/>
+          <w:sz w:val="27"/>
+          <w:szCs w:val="27"/>
+        </w:rPr>
+        <w:t>3</w:t>
+      </w:r>
+      <w:r>
+        <w:rPr>
+          <w:color w:val="000000"/>
+          <w:sz w:val="27"/>
+          <w:szCs w:val="27"/>
+          <w:lang w:val="en-US"/>
+        </w:rPr>
+        <w:t>D</w:t>
+      </w:r>
+      <w:r>
+        <w:rPr>
+          <w:color w:val="000000"/>
+          <w:sz w:val="27"/>
+          <w:szCs w:val="27"/>
+        </w:rPr>
+        <w:t xml:space="preserve"> </w:t>
+      </w:r>
+      <w:r>
+        <w:rPr>
+          <w:color w:val="000000"/>
+          <w:sz w:val="27"/>
+          <w:szCs w:val="27"/>
+        </w:rPr>
+        <w:t>графических элементов, создание заставки, анализ и построение структуры базы объектов, программирование средств обработки базы объектов, создание модели ядра и тестирование модели ядра.</w:t>
+      </w:r>
+    </w:p>
+    <w:p>
+      <w:pPr>
+        <w:spacing w:before="100" w:beforeAutospacing="1" w:after="100" w:afterAutospacing="1"/>
+        <w:jc w:val="both"/>
+        <w:rPr>
+          <w:rFonts w:ascii="Helvetica" w:hAnsi="Helvetica" w:cs="Helvetica"/>
+          <w:color w:val="000000"/>
+          <w:sz w:val="27"/>
+          <w:szCs w:val="27"/>
+          <w:lang w:eastAsia="ru-RU"/>
+        </w:rPr>
+      </w:pPr>
+      <w:r>
+        <w:rPr>
           <w:noProof/>
         </w:rPr>
-        <w:lastRenderedPageBreak/>
         <w:drawing>
-          <wp:inline distT="0" distB="0" distL="0" distR="0" wp14:anchorId="0CB13AE8" wp14:editId="062D85DD">
-            <wp:extent cx="5570703" cy="3939881"/>
-            <wp:effectExtent l="0" t="0" r="0" b="3810"/>
-            <wp:docPr id="8" name="Рисунок 8"/>
+          <wp:inline distT="0" distB="0" distL="0" distR="0" wp14:anchorId="4873F795" wp14:editId="6B700A13">
+            <wp:extent cx="6119495" cy="3676650"/>
+            <wp:effectExtent l="0" t="0" r="0" b="0"/>
+            <wp:docPr id="5" name="Рисунок 5"/>
             <wp:cNvGraphicFramePr>
               <a:graphicFrameLocks xmlns:a="http://schemas.openxmlformats.org/drawingml/2006/main" noChangeAspect="1"/>
             </wp:cNvGraphicFramePr>
@@ -1584,7 +1623,7 @@
                   <pic:spPr>
                     <a:xfrm>
                       <a:off x="0" y="0"/>
-                      <a:ext cx="5570703" cy="3939881"/>
+                      <a:ext cx="6119495" cy="3676650"/>
                     </a:xfrm>
                     <a:prstGeom prst="rect">
                       <a:avLst/>
@@ -1599,43 +1638,63 @@
     </w:p>
     <w:p>
       <w:pPr>
-        <w:rPr>
+        <w:pStyle w:val="a8"/>
+        <w:jc w:val="center"/>
+      </w:pPr>
+      <w:r>
+        <w:t xml:space="preserve">Рисунок </w:t>
+      </w:r>
+      <w:fldSimple w:instr=" SEQ Рисунок \* ARABIC ">
+        <w:r>
+          <w:rPr>
+            <w:noProof/>
+          </w:rPr>
+          <w:t>3</w:t>
+        </w:r>
+      </w:fldSimple>
+      <w:r>
+        <w:t xml:space="preserve"> </w:t>
+      </w:r>
+      <w:r>
+        <w:t>Отчет о бюджетной стоимости</w:t>
+      </w:r>
+    </w:p>
+    <w:p>
+      <w:pPr>
+        <w:keepNext/>
+      </w:pPr>
+      <w:r>
+        <w:rPr>
+          <w:color w:val="000000"/>
           <w:sz w:val="27"/>
           <w:szCs w:val="27"/>
         </w:rPr>
-      </w:pPr>
-    </w:p>
-    <w:p>
-      <w:pPr>
-        <w:rPr>
+        <w:t xml:space="preserve">Также нам понадобится отчет о превышении затрат по задачам. Для этого во вкладке «Отчеты» необходимо выбрать пункт меню «Затраты», а далее </w:t>
+      </w:r>
+      <w:r>
+        <w:rPr>
+          <w:color w:val="000000"/>
           <w:sz w:val="27"/>
           <w:szCs w:val="27"/>
         </w:rPr>
-      </w:pPr>
-      <w:r>
-        <w:rPr>
-          <w:sz w:val="27"/>
-          <w:szCs w:val="27"/>
-        </w:rPr>
         <w:lastRenderedPageBreak/>
-        <w:t>Календарь меняем в проект – изменить рабочее время.</w:t>
-      </w:r>
-      <w:r>
-        <w:rPr>
-          <w:sz w:val="27"/>
-          <w:szCs w:val="27"/>
-        </w:rPr>
-        <w:br/>
+        <w:t>«Превышение затрат».</w:t>
       </w:r>
       <w:r>
         <w:rPr>
           <w:noProof/>
         </w:rPr>
+        <w:t xml:space="preserve"> </w:t>
+      </w:r>
+      <w:r>
+        <w:rPr>
+          <w:noProof/>
+        </w:rPr>
         <w:drawing>
-          <wp:inline distT="0" distB="0" distL="0" distR="0" wp14:anchorId="360CDB16" wp14:editId="57E504A2">
-            <wp:extent cx="6119495" cy="5603875"/>
+          <wp:inline distT="0" distB="0" distL="0" distR="0" wp14:anchorId="5AB02CD3" wp14:editId="33B46EA6">
+            <wp:extent cx="4541914" cy="4785775"/>
             <wp:effectExtent l="0" t="0" r="0" b="0"/>
-            <wp:docPr id="5" name="Рисунок 5"/>
+            <wp:docPr id="9" name="Рисунок 9"/>
             <wp:cNvGraphicFramePr>
               <a:graphicFrameLocks xmlns:a="http://schemas.openxmlformats.org/drawingml/2006/main" noChangeAspect="1"/>
             </wp:cNvGraphicFramePr>
@@ -1655,7 +1714,7 @@
                   <pic:spPr>
                     <a:xfrm>
                       <a:off x="0" y="0"/>
-                      <a:ext cx="6119495" cy="5603875"/>
+                      <a:ext cx="4541914" cy="4785775"/>
                     </a:xfrm>
                     <a:prstGeom prst="rect">
                       <a:avLst/>
@@ -1670,9 +1729,51 @@
     </w:p>
     <w:p>
       <w:pPr>
-        <w:rPr>
-          <w:sz w:val="27"/>
-          <w:szCs w:val="27"/>
+        <w:pStyle w:val="a8"/>
+        <w:jc w:val="center"/>
+      </w:pPr>
+      <w:r>
+        <w:t xml:space="preserve">Рисунок </w:t>
+      </w:r>
+      <w:r>
+        <w:t>Превышение затрат на задачи</w:t>
+      </w:r>
+    </w:p>
+    <w:p>
+      <w:pPr>
+        <w:rPr>
+          <w:sz w:val="28"/>
+          <w:szCs w:val="28"/>
+        </w:rPr>
+      </w:pPr>
+      <w:r>
+        <w:rPr>
+          <w:sz w:val="28"/>
+          <w:szCs w:val="28"/>
+        </w:rPr>
+        <w:t xml:space="preserve">Задачи создание интерфейса, построение базы объектов и тестирование сайта превышают базовые затраты. На создание ядра </w:t>
+      </w:r>
+      <w:r>
+        <w:rPr>
+          <w:sz w:val="28"/>
+          <w:szCs w:val="28"/>
+          <w:lang w:val="en-US"/>
+        </w:rPr>
+        <w:t xml:space="preserve">GIS </w:t>
+      </w:r>
+      <w:r>
+        <w:rPr>
+          <w:sz w:val="28"/>
+          <w:szCs w:val="28"/>
+        </w:rPr>
+        <w:t>даже удалось сэкономить 169 рублей.</w:t>
+      </w:r>
+    </w:p>
+    <w:p>
+      <w:pPr>
+        <w:rPr>
+          <w:sz w:val="28"/>
+          <w:szCs w:val="28"/>
         </w:rPr>
       </w:pPr>
     </w:p>
@@ -1692,7 +1793,7 @@
           <w:sz w:val="28"/>
           <w:szCs w:val="28"/>
         </w:rPr>
-        <w:t>Задача №2</w:t>
+        <w:t>Задача №3</w:t>
       </w:r>
     </w:p>
     <w:p>
@@ -1704,40 +1805,51 @@
           <w:szCs w:val="28"/>
         </w:rPr>
       </w:pPr>
-    </w:p>
-    <w:p>
-      <w:pPr>
-        <w:rPr>
-          <w:sz w:val="27"/>
-          <w:szCs w:val="27"/>
-        </w:rPr>
-      </w:pPr>
-      <w:r>
-        <w:rPr>
-          <w:sz w:val="27"/>
-          <w:szCs w:val="27"/>
-        </w:rPr>
-        <w:t>Список задач для ввода:</w:t>
-      </w:r>
-    </w:p>
-    <w:p>
-      <w:pPr>
-        <w:rPr>
-          <w:sz w:val="27"/>
-          <w:szCs w:val="27"/>
-          <w:lang w:val="en-US"/>
-        </w:rPr>
+      <w:r>
+        <w:rPr>
+          <w:b/>
+          <w:bCs/>
+          <w:sz w:val="28"/>
+          <w:szCs w:val="28"/>
+        </w:rPr>
+        <w:br/>
+      </w:r>
+      <w:r>
+        <w:rPr>
+          <w:sz w:val="28"/>
+          <w:szCs w:val="28"/>
+        </w:rPr>
+        <w:t>Альтернативный вариант декомпозиции работ — разделить задачи на анализ, разработка, программирование, наполнение, тестирование</w:t>
+      </w:r>
+      <w:r>
+        <w:rPr>
+          <w:sz w:val="28"/>
+          <w:szCs w:val="28"/>
+        </w:rPr>
+        <w:t>.</w:t>
+      </w:r>
+    </w:p>
+    <w:p>
+      <w:pPr>
+        <w:rPr>
+          <w:sz w:val="28"/>
+          <w:szCs w:val="28"/>
+        </w:rPr>
+      </w:pPr>
+    </w:p>
+    <w:p>
+      <w:pPr>
+        <w:keepNext/>
       </w:pPr>
       <w:r>
         <w:rPr>
           <w:noProof/>
         </w:rPr>
-        <w:lastRenderedPageBreak/>
         <w:drawing>
-          <wp:inline distT="0" distB="0" distL="0" distR="0" wp14:anchorId="063F8968" wp14:editId="094745B8">
-            <wp:extent cx="6119495" cy="5513705"/>
-            <wp:effectExtent l="0" t="0" r="0" b="0"/>
-            <wp:docPr id="10" name="Рисунок 10"/>
+          <wp:inline distT="0" distB="0" distL="0" distR="0" wp14:anchorId="0DEEC97D" wp14:editId="7214C109">
+            <wp:extent cx="6119495" cy="1594485"/>
+            <wp:effectExtent l="0" t="0" r="0" b="5715"/>
+            <wp:docPr id="22" name="Рисунок 22"/>
             <wp:cNvGraphicFramePr>
               <a:graphicFrameLocks xmlns:a="http://schemas.openxmlformats.org/drawingml/2006/main" noChangeAspect="1"/>
             </wp:cNvGraphicFramePr>
@@ -1757,7 +1869,7 @@
                   <pic:spPr>
                     <a:xfrm>
                       <a:off x="0" y="0"/>
-                      <a:ext cx="6119495" cy="5513705"/>
+                      <a:ext cx="6119495" cy="1594485"/>
                     </a:xfrm>
                     <a:prstGeom prst="rect">
                       <a:avLst/>
@@ -1772,45 +1884,52 @@
     </w:p>
     <w:p>
       <w:pPr>
-        <w:rPr>
-          <w:b/>
-          <w:bCs/>
-          <w:sz w:val="28"/>
-          <w:szCs w:val="28"/>
-        </w:rPr>
-      </w:pPr>
-    </w:p>
-    <w:p>
-      <w:pPr>
-        <w:rPr>
-          <w:sz w:val="27"/>
-          <w:szCs w:val="27"/>
-        </w:rPr>
-      </w:pPr>
-      <w:r>
-        <w:rPr>
-          <w:sz w:val="27"/>
-          <w:szCs w:val="27"/>
-        </w:rPr>
-        <w:t>Результат ввода задач и их продолжительности</w:t>
-      </w:r>
-    </w:p>
-    <w:p>
-      <w:pPr>
-        <w:rPr>
-          <w:sz w:val="27"/>
-          <w:szCs w:val="27"/>
-        </w:rPr>
+        <w:pStyle w:val="a8"/>
+        <w:jc w:val="center"/>
+        <w:rPr>
+          <w:sz w:val="28"/>
+          <w:szCs w:val="28"/>
+        </w:rPr>
+      </w:pPr>
+      <w:r>
+        <w:t xml:space="preserve">Рисунок </w:t>
+      </w:r>
+      <w:fldSimple w:instr=" SEQ Рисунок \* ARABIC ">
+        <w:r>
+          <w:rPr>
+            <w:noProof/>
+          </w:rPr>
+          <w:t>4</w:t>
+        </w:r>
+      </w:fldSimple>
+      <w:r>
+        <w:t xml:space="preserve"> </w:t>
+      </w:r>
+      <w:r>
+        <w:t>Декомпозиция</w:t>
+      </w:r>
+    </w:p>
+    <w:p>
+      <w:pPr>
+        <w:rPr>
+          <w:sz w:val="28"/>
+          <w:szCs w:val="28"/>
+        </w:rPr>
+      </w:pPr>
+    </w:p>
+    <w:p>
+      <w:pPr>
+        <w:keepNext/>
       </w:pPr>
       <w:r>
         <w:rPr>
           <w:noProof/>
         </w:rPr>
         <w:drawing>
-          <wp:inline distT="0" distB="0" distL="0" distR="0" wp14:anchorId="5118CBB9" wp14:editId="58BA5A40">
-            <wp:extent cx="6119495" cy="2346960"/>
-            <wp:effectExtent l="0" t="0" r="0" b="0"/>
-            <wp:docPr id="9" name="Рисунок 9"/>
+          <wp:inline distT="0" distB="0" distL="0" distR="0" wp14:anchorId="0973FFFD" wp14:editId="5B1D2150">
+            <wp:extent cx="6119495" cy="3274695"/>
+            <wp:effectExtent l="0" t="0" r="0" b="1905"/>
+            <wp:docPr id="23" name="Рисунок 23"/>
             <wp:cNvGraphicFramePr>
               <a:graphicFrameLocks xmlns:a="http://schemas.openxmlformats.org/drawingml/2006/main" noChangeAspect="1"/>
             </wp:cNvGraphicFramePr>
@@ -1830,7 +1949,7 @@
                   <pic:spPr>
                     <a:xfrm>
                       <a:off x="0" y="0"/>
-                      <a:ext cx="6119495" cy="2346960"/>
+                      <a:ext cx="6119495" cy="3274695"/>
                     </a:xfrm>
                     <a:prstGeom prst="rect">
                       <a:avLst/>
@@ -1845,307 +1964,171 @@
     </w:p>
     <w:p>
       <w:pPr>
+        <w:pStyle w:val="a8"/>
+        <w:jc w:val="center"/>
+        <w:rPr>
+          <w:sz w:val="28"/>
+          <w:szCs w:val="28"/>
+        </w:rPr>
+      </w:pPr>
+      <w:r>
+        <w:t xml:space="preserve">Рисунок </w:t>
+      </w:r>
+      <w:fldSimple w:instr=" SEQ Рисунок \* ARABIC ">
+        <w:r>
+          <w:rPr>
+            <w:noProof/>
+          </w:rPr>
+          <w:t>5</w:t>
+        </w:r>
+      </w:fldSimple>
+      <w:r>
+        <w:t xml:space="preserve"> Декомпозиция(подробная)</w:t>
+      </w:r>
+    </w:p>
+    <w:p>
+      <w:pPr>
+        <w:keepNext/>
+      </w:pPr>
+      <w:r>
+        <w:rPr>
+          <w:sz w:val="28"/>
+          <w:szCs w:val="28"/>
+        </w:rPr>
+        <w:tab/>
+      </w:r>
+    </w:p>
+    <w:p>
+      <w:pPr>
+        <w:keepNext/>
+      </w:pPr>
+    </w:p>
+    <w:p>
+      <w:pPr>
+        <w:keepNext/>
+      </w:pPr>
+    </w:p>
+    <w:p>
+      <w:pPr>
         <w:rPr>
           <w:b/>
           <w:bCs/>
-          <w:sz w:val="28"/>
-          <w:szCs w:val="28"/>
-        </w:rPr>
-      </w:pPr>
-    </w:p>
-    <w:p>
-      <w:pPr>
-        <w:rPr>
-          <w:b/>
-          <w:bCs/>
-          <w:sz w:val="27"/>
-          <w:szCs w:val="27"/>
-        </w:rPr>
-      </w:pPr>
-      <w:r>
-        <w:rPr>
-          <w:b/>
-          <w:bCs/>
-          <w:sz w:val="27"/>
-          <w:szCs w:val="27"/>
-        </w:rPr>
-        <w:t>Задача 3</w:t>
-      </w:r>
-    </w:p>
-    <w:p>
-      <w:pPr>
-        <w:rPr>
-          <w:b/>
-          <w:bCs/>
+        </w:rPr>
+      </w:pPr>
+    </w:p>
+    <w:p/>
+    <w:p/>
+    <w:p>
+      <w:pPr>
+        <w:pStyle w:val="af6"/>
+        <w:keepNext/>
+        <w:ind w:firstLine="0"/>
+        <w:rPr>
+          <w:iCs/>
         </w:rPr>
       </w:pPr>
       <w:r>
         <w:rPr>
           <w:noProof/>
         </w:rPr>
-        <w:lastRenderedPageBreak/>
-        <w:drawing>
-          <wp:inline distT="0" distB="0" distL="0" distR="0" wp14:anchorId="4732C601" wp14:editId="01E2EF8E">
-            <wp:extent cx="5547841" cy="1859441"/>
-            <wp:effectExtent l="0" t="0" r="0" b="7620"/>
-            <wp:docPr id="11" name="Рисунок 11"/>
-            <wp:cNvGraphicFramePr>
-              <a:graphicFrameLocks xmlns:a="http://schemas.openxmlformats.org/drawingml/2006/main" noChangeAspect="1"/>
-            </wp:cNvGraphicFramePr>
-            <a:graphic xmlns:a="http://schemas.openxmlformats.org/drawingml/2006/main">
-              <a:graphicData uri="http://schemas.openxmlformats.org/drawingml/2006/picture">
-                <pic:pic xmlns:pic="http://schemas.openxmlformats.org/drawingml/2006/picture">
-                  <pic:nvPicPr>
-                    <pic:cNvPr id="1" name=""/>
-                    <pic:cNvPicPr/>
-                  </pic:nvPicPr>
-                  <pic:blipFill>
-                    <a:blip r:embed="rId15"/>
-                    <a:stretch>
-                      <a:fillRect/>
-                    </a:stretch>
-                  </pic:blipFill>
-                  <pic:spPr>
-                    <a:xfrm>
-                      <a:off x="0" y="0"/>
-                      <a:ext cx="5547841" cy="1859441"/>
-                    </a:xfrm>
-                    <a:prstGeom prst="rect">
-                      <a:avLst/>
-                    </a:prstGeom>
-                  </pic:spPr>
-                </pic:pic>
-              </a:graphicData>
-            </a:graphic>
-          </wp:inline>
-        </w:drawing>
-      </w:r>
-    </w:p>
-    <w:p>
-      <w:pPr>
-        <w:rPr>
-          <w:sz w:val="28"/>
-          <w:szCs w:val="28"/>
-        </w:rPr>
-      </w:pPr>
-      <w:r>
-        <w:rPr>
-          <w:sz w:val="28"/>
-          <w:szCs w:val="28"/>
-        </w:rPr>
-        <w:t>В ходе группировок получен следующей результат:</w:t>
-      </w:r>
-    </w:p>
-    <w:p>
-      <w:pPr>
-        <w:rPr>
-          <w:sz w:val="28"/>
-          <w:szCs w:val="28"/>
-        </w:rPr>
-      </w:pPr>
-      <w:r>
-        <w:rPr>
-          <w:noProof/>
-        </w:rPr>
-        <w:drawing>
-          <wp:inline distT="0" distB="0" distL="0" distR="0" wp14:anchorId="1F90D5D7" wp14:editId="0B276F2A">
-            <wp:extent cx="6119495" cy="2423795"/>
-            <wp:effectExtent l="0" t="0" r="0" b="0"/>
-            <wp:docPr id="12" name="Рисунок 12"/>
-            <wp:cNvGraphicFramePr>
-              <a:graphicFrameLocks xmlns:a="http://schemas.openxmlformats.org/drawingml/2006/main" noChangeAspect="1"/>
-            </wp:cNvGraphicFramePr>
-            <a:graphic xmlns:a="http://schemas.openxmlformats.org/drawingml/2006/main">
-              <a:graphicData uri="http://schemas.openxmlformats.org/drawingml/2006/picture">
-                <pic:pic xmlns:pic="http://schemas.openxmlformats.org/drawingml/2006/picture">
-                  <pic:nvPicPr>
-                    <pic:cNvPr id="1" name=""/>
-                    <pic:cNvPicPr/>
-                  </pic:nvPicPr>
-                  <pic:blipFill>
-                    <a:blip r:embed="rId16"/>
-                    <a:stretch>
-                      <a:fillRect/>
-                    </a:stretch>
-                  </pic:blipFill>
-                  <pic:spPr>
-                    <a:xfrm>
-                      <a:off x="0" y="0"/>
-                      <a:ext cx="6119495" cy="2423795"/>
-                    </a:xfrm>
-                    <a:prstGeom prst="rect">
-                      <a:avLst/>
-                    </a:prstGeom>
-                  </pic:spPr>
-                </pic:pic>
-              </a:graphicData>
-            </a:graphic>
-          </wp:inline>
-        </w:drawing>
-      </w:r>
-    </w:p>
-    <w:p>
-      <w:pPr>
-        <w:rPr>
-          <w:sz w:val="28"/>
-          <w:szCs w:val="28"/>
-        </w:rPr>
-      </w:pPr>
-    </w:p>
-    <w:p>
-      <w:pPr>
-        <w:rPr>
-          <w:b/>
-          <w:bCs/>
-          <w:sz w:val="28"/>
-          <w:szCs w:val="28"/>
-        </w:rPr>
-      </w:pPr>
-      <w:r>
-        <w:rPr>
-          <w:b/>
-          <w:bCs/>
-          <w:sz w:val="28"/>
-          <w:szCs w:val="28"/>
-        </w:rPr>
-        <w:t>Задача 4</w:t>
-      </w:r>
-    </w:p>
-    <w:p>
-      <w:pPr>
-        <w:rPr>
-          <w:sz w:val="28"/>
-          <w:szCs w:val="28"/>
-        </w:rPr>
-      </w:pPr>
-    </w:p>
-    <w:p>
-      <w:pPr>
-        <w:rPr>
-          <w:sz w:val="28"/>
-          <w:szCs w:val="28"/>
-        </w:rPr>
-      </w:pPr>
-      <w:r>
-        <w:rPr>
-          <w:sz w:val="28"/>
-          <w:szCs w:val="28"/>
-        </w:rPr>
-        <w:t>Установить следующие связи:</w:t>
-      </w:r>
-    </w:p>
-    <w:p>
-      <w:pPr>
-        <w:rPr>
-          <w:sz w:val="28"/>
-          <w:szCs w:val="28"/>
-        </w:rPr>
-      </w:pPr>
-      <w:r>
-        <w:rPr>
-          <w:noProof/>
-        </w:rPr>
-        <w:lastRenderedPageBreak/>
-        <w:drawing>
-          <wp:inline distT="0" distB="0" distL="0" distR="0" wp14:anchorId="0D55C6C2" wp14:editId="3F596F99">
-            <wp:extent cx="6119495" cy="5510530"/>
-            <wp:effectExtent l="0" t="0" r="0" b="0"/>
-            <wp:docPr id="13" name="Рисунок 13"/>
-            <wp:cNvGraphicFramePr>
-              <a:graphicFrameLocks xmlns:a="http://schemas.openxmlformats.org/drawingml/2006/main" noChangeAspect="1"/>
-            </wp:cNvGraphicFramePr>
-            <a:graphic xmlns:a="http://schemas.openxmlformats.org/drawingml/2006/main">
-              <a:graphicData uri="http://schemas.openxmlformats.org/drawingml/2006/picture">
-                <pic:pic xmlns:pic="http://schemas.openxmlformats.org/drawingml/2006/picture">
-                  <pic:nvPicPr>
-                    <pic:cNvPr id="1" name=""/>
-                    <pic:cNvPicPr/>
-                  </pic:nvPicPr>
-                  <pic:blipFill>
-                    <a:blip r:embed="rId17"/>
-                    <a:stretch>
-                      <a:fillRect/>
-                    </a:stretch>
-                  </pic:blipFill>
-                  <pic:spPr>
-                    <a:xfrm>
-                      <a:off x="0" y="0"/>
-                      <a:ext cx="6119495" cy="5510530"/>
-                    </a:xfrm>
-                    <a:prstGeom prst="rect">
-                      <a:avLst/>
-                    </a:prstGeom>
-                  </pic:spPr>
-                </pic:pic>
-              </a:graphicData>
-            </a:graphic>
-          </wp:inline>
-        </w:drawing>
+        <w:t xml:space="preserve"> </w:t>
+      </w:r>
+    </w:p>
+    <w:p>
+      <w:pPr>
+        <w:pStyle w:val="2"/>
+        <w:rPr>
+          <w:b w:val="0"/>
+          <w:bCs w:val="0"/>
+        </w:rPr>
+      </w:pPr>
+      <w:r>
+        <w:rPr>
+          <w:b w:val="0"/>
+          <w:bCs w:val="0"/>
+        </w:rPr>
+        <w:t>В результате дата окончание сместилась до 12 июля, а бюджет возрос на 186р.</w:t>
+      </w:r>
+    </w:p>
+    <w:p/>
+    <w:p>
+      <w:pPr>
+        <w:pStyle w:val="2"/>
+        <w:jc w:val="center"/>
+        <w:rPr>
+          <w:sz w:val="36"/>
+          <w:szCs w:val="36"/>
+        </w:rPr>
+      </w:pPr>
+      <w:r>
+        <w:rPr>
+          <w:sz w:val="36"/>
+          <w:szCs w:val="36"/>
+        </w:rPr>
+        <w:t>Заключение</w:t>
       </w:r>
     </w:p>
     <w:p>
       <w:pPr>
         <w:pStyle w:val="af6"/>
         <w:ind w:firstLine="0"/>
-        <w:rPr>
-          <w:sz w:val="24"/>
-          <w:szCs w:val="24"/>
-        </w:rPr>
-      </w:pPr>
+        <w:jc w:val="left"/>
+      </w:pPr>
+      <w:r>
+        <w:t xml:space="preserve">В проекте был проведен анализ базового и фактического плана на </w:t>
+      </w:r>
+      <w:r>
+        <w:t>30</w:t>
+      </w:r>
+      <w:r>
+        <w:t xml:space="preserve"> апреля 2021.</w:t>
+      </w:r>
     </w:p>
     <w:p>
       <w:pPr>
         <w:pStyle w:val="af6"/>
         <w:ind w:firstLine="0"/>
-      </w:pPr>
-      <w:r>
-        <w:t>Получен следующий результат:</w:t>
-      </w:r>
+        <w:jc w:val="left"/>
+      </w:pPr>
     </w:p>
     <w:p>
       <w:pPr>
         <w:pStyle w:val="af6"/>
         <w:ind w:firstLine="0"/>
-      </w:pPr>
-      <w:r>
-        <w:rPr>
-          <w:noProof/>
-        </w:rPr>
-        <w:drawing>
-          <wp:inline distT="0" distB="0" distL="0" distR="0" wp14:anchorId="217D5DC7" wp14:editId="4C0B721E">
-            <wp:extent cx="6119495" cy="2368550"/>
-            <wp:effectExtent l="0" t="0" r="0" b="0"/>
-            <wp:docPr id="14" name="Рисунок 14"/>
-            <wp:cNvGraphicFramePr>
-              <a:graphicFrameLocks xmlns:a="http://schemas.openxmlformats.org/drawingml/2006/main" noChangeAspect="1"/>
-            </wp:cNvGraphicFramePr>
-            <a:graphic xmlns:a="http://schemas.openxmlformats.org/drawingml/2006/main">
-              <a:graphicData uri="http://schemas.openxmlformats.org/drawingml/2006/picture">
-                <pic:pic xmlns:pic="http://schemas.openxmlformats.org/drawingml/2006/picture">
-                  <pic:nvPicPr>
-                    <pic:cNvPr id="1" name=""/>
-                    <pic:cNvPicPr/>
-                  </pic:nvPicPr>
-                  <pic:blipFill>
-                    <a:blip r:embed="rId18"/>
-                    <a:stretch>
-                      <a:fillRect/>
-                    </a:stretch>
-                  </pic:blipFill>
-                  <pic:spPr>
-                    <a:xfrm>
-                      <a:off x="0" y="0"/>
-                      <a:ext cx="6119495" cy="2368550"/>
-                    </a:xfrm>
-                    <a:prstGeom prst="rect">
-                      <a:avLst/>
-                    </a:prstGeom>
-                  </pic:spPr>
-                </pic:pic>
-              </a:graphicData>
-            </a:graphic>
-          </wp:inline>
-        </w:drawing>
+        <w:jc w:val="left"/>
+      </w:pPr>
+      <w:r>
+        <w:t xml:space="preserve">У руководителя проекта наибольшая потребность в средствах возникнет на </w:t>
+      </w:r>
+      <w:r>
+        <w:t xml:space="preserve">11 </w:t>
+      </w:r>
+      <w:r>
+        <w:t>недел</w:t>
+      </w:r>
+      <w:r>
+        <w:t>е</w:t>
+      </w:r>
+      <w:r>
+        <w:t>. Проведен альтернативный вариант декомпозиции задачи, в ходе которой время выполнения проекта</w:t>
+      </w:r>
+      <w:r>
+        <w:t xml:space="preserve"> уменьшилась на 9 дней</w:t>
+      </w:r>
+      <w:r>
+        <w:t xml:space="preserve">, а бюджет </w:t>
+      </w:r>
+      <w:r>
+        <w:t xml:space="preserve">увеличился </w:t>
+      </w:r>
+      <w:r>
+        <w:t xml:space="preserve">на </w:t>
+      </w:r>
+      <w:r>
+        <w:t>186</w:t>
+      </w:r>
+      <w:r>
+        <w:t xml:space="preserve"> рублей.</w:t>
       </w:r>
     </w:p>
     <w:p>
@@ -2156,48 +2139,100 @@
     </w:p>
     <w:p>
       <w:pPr>
-        <w:pStyle w:val="1"/>
-      </w:pPr>
-      <w:r>
-        <w:lastRenderedPageBreak/>
-        <w:t>Заключение</w:t>
-      </w:r>
-    </w:p>
-    <w:p>
-      <w:pPr>
-        <w:rPr>
-          <w:sz w:val="28"/>
-          <w:szCs w:val="28"/>
-        </w:rPr>
-      </w:pPr>
-      <w:r>
-        <w:rPr>
-          <w:sz w:val="28"/>
-          <w:szCs w:val="28"/>
-        </w:rPr>
-        <w:t>В рамках лабораторной работы был создан проект разработки ПО. Заданы условия работы над проектом (длительность работы, количество рабочих часов в день и т.п.). Сформулированы задачи, которые должны быть выполнены за время работы над проектом; задачи сгруппированы и определена последовательность их выполнения.</w:t>
-      </w:r>
-    </w:p>
-    <w:p>
-      <w:pPr>
         <w:pStyle w:val="af6"/>
         <w:ind w:firstLine="0"/>
       </w:pPr>
-      <w:r>
-        <w:t>Также было выявлено, что проект не укладывается в сроки.</w:t>
-      </w:r>
-      <w:r>
-        <w:t>(проект должен был быть готов 1 сентября, а по расчету будет готов лишь 1</w:t>
-      </w:r>
-      <w:r>
-        <w:t>4</w:t>
-      </w:r>
-      <w:r>
-        <w:t xml:space="preserve"> числа)</w:t>
+    </w:p>
+    <w:p>
+      <w:pPr>
+        <w:pStyle w:val="af6"/>
+        <w:ind w:firstLine="0"/>
+      </w:pPr>
+    </w:p>
+    <w:p>
+      <w:pPr>
+        <w:pStyle w:val="af6"/>
+        <w:ind w:firstLine="0"/>
+      </w:pPr>
+    </w:p>
+    <w:p>
+      <w:pPr>
+        <w:pStyle w:val="af6"/>
+        <w:ind w:firstLine="0"/>
+      </w:pPr>
+    </w:p>
+    <w:p>
+      <w:pPr>
+        <w:pStyle w:val="af6"/>
+        <w:ind w:firstLine="0"/>
+      </w:pPr>
+    </w:p>
+    <w:p>
+      <w:pPr>
+        <w:pStyle w:val="af6"/>
+        <w:ind w:firstLine="0"/>
+      </w:pPr>
+    </w:p>
+    <w:p>
+      <w:pPr>
+        <w:pStyle w:val="af6"/>
+        <w:ind w:firstLine="0"/>
+      </w:pPr>
+    </w:p>
+    <w:p>
+      <w:pPr>
+        <w:pStyle w:val="af6"/>
+        <w:ind w:firstLine="0"/>
+      </w:pPr>
+    </w:p>
+    <w:p>
+      <w:pPr>
+        <w:pStyle w:val="af6"/>
+        <w:ind w:firstLine="0"/>
+      </w:pPr>
+    </w:p>
+    <w:p>
+      <w:pPr>
+        <w:pStyle w:val="af6"/>
+        <w:ind w:firstLine="0"/>
+      </w:pPr>
+    </w:p>
+    <w:p>
+      <w:pPr>
+        <w:pStyle w:val="af6"/>
+        <w:ind w:firstLine="0"/>
+      </w:pPr>
+    </w:p>
+    <w:p>
+      <w:pPr>
+        <w:pStyle w:val="af6"/>
+        <w:ind w:firstLine="0"/>
+      </w:pPr>
+    </w:p>
+    <w:p>
+      <w:pPr>
+        <w:pStyle w:val="af6"/>
+        <w:ind w:firstLine="0"/>
+      </w:pPr>
+    </w:p>
+    <w:p>
+      <w:pPr>
+        <w:spacing w:line="360" w:lineRule="auto"/>
+        <w:rPr>
+          <w:sz w:val="28"/>
+          <w:szCs w:val="28"/>
+        </w:rPr>
+      </w:pPr>
+      <w:r>
+        <w:rPr>
+          <w:sz w:val="28"/>
+          <w:szCs w:val="28"/>
+        </w:rPr>
+        <w:t xml:space="preserve"> </w:t>
       </w:r>
     </w:p>
     <w:sectPr>
-      <w:footerReference w:type="default" r:id="rId19"/>
+      <w:footerReference w:type="default" r:id="rId15"/>
       <w:pgSz w:w="11906" w:h="16838"/>
       <w:pgMar w:top="1134" w:right="851" w:bottom="1134" w:left="1418" w:header="709" w:footer="709" w:gutter="0"/>
       <w:cols w:space="708"/>
@@ -2239,6 +2274,7 @@
         <w:docPartUnique/>
       </w:docPartObj>
     </w:sdtPr>
+    <w:sdtEndPr/>
     <w:sdtContent>
       <w:p>
         <w:pPr>
@@ -2950,6 +2986,124 @@
     </w:lvl>
   </w:abstractNum>
   <w:abstractNum w:abstractNumId="6" w15:restartNumberingAfterBreak="0">
+    <w:nsid w:val="1CF5284C"/>
+    <w:multiLevelType w:val="multilevel"/>
+    <w:tmpl w:val="F160797A"/>
+    <w:lvl w:ilvl="0">
+      <w:start w:val="1"/>
+      <w:numFmt w:val="decimal"/>
+      <w:lvlText w:val="%1."/>
+      <w:lvlJc w:val="left"/>
+      <w:pPr>
+        <w:tabs>
+          <w:tab w:val="num" w:pos="720"/>
+        </w:tabs>
+        <w:ind w:left="720" w:hanging="360"/>
+      </w:pPr>
+      <w:rPr>
+        <w:rFonts w:ascii="Times New Roman" w:hAnsi="Times New Roman" w:cs="Times New Roman" w:hint="default"/>
+        <w:sz w:val="28"/>
+        <w:szCs w:val="28"/>
+      </w:rPr>
+    </w:lvl>
+    <w:lvl w:ilvl="1" w:tentative="1">
+      <w:start w:val="1"/>
+      <w:numFmt w:val="decimal"/>
+      <w:lvlText w:val="%2."/>
+      <w:lvlJc w:val="left"/>
+      <w:pPr>
+        <w:tabs>
+          <w:tab w:val="num" w:pos="1440"/>
+        </w:tabs>
+        <w:ind w:left="1440" w:hanging="360"/>
+      </w:pPr>
+    </w:lvl>
+    <w:lvl w:ilvl="2" w:tentative="1">
+      <w:start w:val="1"/>
+      <w:numFmt w:val="decimal"/>
+      <w:lvlText w:val="%3."/>
+      <w:lvlJc w:val="left"/>
+      <w:pPr>
+        <w:tabs>
+          <w:tab w:val="num" w:pos="2160"/>
+        </w:tabs>
+        <w:ind w:left="2160" w:hanging="360"/>
+      </w:pPr>
+    </w:lvl>
+    <w:lvl w:ilvl="3" w:tentative="1">
+      <w:start w:val="1"/>
+      <w:numFmt w:val="decimal"/>
+      <w:lvlText w:val="%4."/>
+      <w:lvlJc w:val="left"/>
+      <w:pPr>
+        <w:tabs>
+          <w:tab w:val="num" w:pos="2880"/>
+        </w:tabs>
+        <w:ind w:left="2880" w:hanging="360"/>
+      </w:pPr>
+    </w:lvl>
+    <w:lvl w:ilvl="4" w:tentative="1">
+      <w:start w:val="1"/>
+      <w:numFmt w:val="decimal"/>
+      <w:lvlText w:val="%5."/>
+      <w:lvlJc w:val="left"/>
+      <w:pPr>
+        <w:tabs>
+          <w:tab w:val="num" w:pos="3600"/>
+        </w:tabs>
+        <w:ind w:left="3600" w:hanging="360"/>
+      </w:pPr>
+    </w:lvl>
+    <w:lvl w:ilvl="5" w:tentative="1">
+      <w:start w:val="1"/>
+      <w:numFmt w:val="decimal"/>
+      <w:lvlText w:val="%6."/>
+      <w:lvlJc w:val="left"/>
+      <w:pPr>
+        <w:tabs>
+          <w:tab w:val="num" w:pos="4320"/>
+        </w:tabs>
+        <w:ind w:left="4320" w:hanging="360"/>
+      </w:pPr>
+    </w:lvl>
+    <w:lvl w:ilvl="6" w:tentative="1">
+      <w:start w:val="1"/>
+      <w:numFmt w:val="decimal"/>
+      <w:lvlText w:val="%7."/>
+      <w:lvlJc w:val="left"/>
+      <w:pPr>
+        <w:tabs>
+          <w:tab w:val="num" w:pos="5040"/>
+        </w:tabs>
+        <w:ind w:left="5040" w:hanging="360"/>
+      </w:pPr>
+    </w:lvl>
+    <w:lvl w:ilvl="7" w:tentative="1">
+      <w:start w:val="1"/>
+      <w:numFmt w:val="decimal"/>
+      <w:lvlText w:val="%8."/>
+      <w:lvlJc w:val="left"/>
+      <w:pPr>
+        <w:tabs>
+          <w:tab w:val="num" w:pos="5760"/>
+        </w:tabs>
+        <w:ind w:left="5760" w:hanging="360"/>
+      </w:pPr>
+    </w:lvl>
+    <w:lvl w:ilvl="8" w:tentative="1">
+      <w:start w:val="1"/>
+      <w:numFmt w:val="decimal"/>
+      <w:lvlText w:val="%9."/>
+      <w:lvlJc w:val="left"/>
+      <w:pPr>
+        <w:tabs>
+          <w:tab w:val="num" w:pos="6480"/>
+        </w:tabs>
+        <w:ind w:left="6480" w:hanging="360"/>
+      </w:pPr>
+    </w:lvl>
+  </w:abstractNum>
+  <w:abstractNum w:abstractNumId="7" w15:restartNumberingAfterBreak="0">
     <w:nsid w:val="24A04ACB"/>
     <w:multiLevelType w:val="hybridMultilevel"/>
     <w:tmpl w:val="87AC3AF8"/>
@@ -3043,7 +3197,7 @@
       </w:pPr>
     </w:lvl>
   </w:abstractNum>
-  <w:abstractNum w:abstractNumId="7" w15:restartNumberingAfterBreak="0">
+  <w:abstractNum w:abstractNumId="8" w15:restartNumberingAfterBreak="0">
     <w:nsid w:val="24B61F01"/>
     <w:multiLevelType w:val="hybridMultilevel"/>
     <w:tmpl w:val="397008E8"/>
@@ -3132,7 +3286,7 @@
       </w:pPr>
     </w:lvl>
   </w:abstractNum>
-  <w:abstractNum w:abstractNumId="8" w15:restartNumberingAfterBreak="0">
+  <w:abstractNum w:abstractNumId="9" w15:restartNumberingAfterBreak="0">
     <w:nsid w:val="2D317DC8"/>
     <w:multiLevelType w:val="hybridMultilevel"/>
     <w:tmpl w:val="8454F59A"/>
@@ -3245,7 +3399,7 @@
       </w:rPr>
     </w:lvl>
   </w:abstractNum>
-  <w:abstractNum w:abstractNumId="9" w15:restartNumberingAfterBreak="0">
+  <w:abstractNum w:abstractNumId="10" w15:restartNumberingAfterBreak="0">
     <w:nsid w:val="30B53DC4"/>
     <w:multiLevelType w:val="hybridMultilevel"/>
     <w:tmpl w:val="A1B64278"/>
@@ -3358,7 +3512,7 @@
       </w:rPr>
     </w:lvl>
   </w:abstractNum>
-  <w:abstractNum w:abstractNumId="10" w15:restartNumberingAfterBreak="0">
+  <w:abstractNum w:abstractNumId="11" w15:restartNumberingAfterBreak="0">
     <w:nsid w:val="310724B0"/>
     <w:multiLevelType w:val="hybridMultilevel"/>
     <w:tmpl w:val="5824B79E"/>
@@ -3471,7 +3625,7 @@
       </w:rPr>
     </w:lvl>
   </w:abstractNum>
-  <w:abstractNum w:abstractNumId="11" w15:restartNumberingAfterBreak="0">
+  <w:abstractNum w:abstractNumId="12" w15:restartNumberingAfterBreak="0">
     <w:nsid w:val="340F59F5"/>
     <w:multiLevelType w:val="hybridMultilevel"/>
     <w:tmpl w:val="AAFAD89A"/>
@@ -3584,7 +3738,7 @@
       </w:rPr>
     </w:lvl>
   </w:abstractNum>
-  <w:abstractNum w:abstractNumId="12" w15:restartNumberingAfterBreak="0">
+  <w:abstractNum w:abstractNumId="13" w15:restartNumberingAfterBreak="0">
     <w:nsid w:val="3C610494"/>
     <w:multiLevelType w:val="hybridMultilevel"/>
     <w:tmpl w:val="7138E7CC"/>
@@ -3670,7 +3824,7 @@
       </w:pPr>
     </w:lvl>
   </w:abstractNum>
-  <w:abstractNum w:abstractNumId="13" w15:restartNumberingAfterBreak="0">
+  <w:abstractNum w:abstractNumId="14" w15:restartNumberingAfterBreak="0">
     <w:nsid w:val="4B7047C4"/>
     <w:multiLevelType w:val="hybridMultilevel"/>
     <w:tmpl w:val="2B40A156"/>
@@ -3783,7 +3937,7 @@
       </w:rPr>
     </w:lvl>
   </w:abstractNum>
-  <w:abstractNum w:abstractNumId="14" w15:restartNumberingAfterBreak="0">
+  <w:abstractNum w:abstractNumId="15" w15:restartNumberingAfterBreak="0">
     <w:nsid w:val="671A11A5"/>
     <w:multiLevelType w:val="hybridMultilevel"/>
     <w:tmpl w:val="57FCBD26"/>
@@ -3896,7 +4050,7 @@
       </w:rPr>
     </w:lvl>
   </w:abstractNum>
-  <w:abstractNum w:abstractNumId="15" w15:restartNumberingAfterBreak="0">
+  <w:abstractNum w:abstractNumId="16" w15:restartNumberingAfterBreak="0">
     <w:nsid w:val="6B777243"/>
     <w:multiLevelType w:val="hybridMultilevel"/>
     <w:tmpl w:val="AA447A46"/>
@@ -4009,7 +4163,7 @@
       </w:rPr>
     </w:lvl>
   </w:abstractNum>
-  <w:abstractNum w:abstractNumId="16" w15:restartNumberingAfterBreak="0">
+  <w:abstractNum w:abstractNumId="17" w15:restartNumberingAfterBreak="0">
     <w:nsid w:val="6B9D34A7"/>
     <w:multiLevelType w:val="hybridMultilevel"/>
     <w:tmpl w:val="556466B0"/>
@@ -4122,7 +4276,7 @@
       </w:rPr>
     </w:lvl>
   </w:abstractNum>
-  <w:abstractNum w:abstractNumId="17" w15:restartNumberingAfterBreak="0">
+  <w:abstractNum w:abstractNumId="18" w15:restartNumberingAfterBreak="0">
     <w:nsid w:val="70CE6863"/>
     <w:multiLevelType w:val="hybridMultilevel"/>
     <w:tmpl w:val="D400BF22"/>
@@ -4208,7 +4362,7 @@
       </w:pPr>
     </w:lvl>
   </w:abstractNum>
-  <w:abstractNum w:abstractNumId="18" w15:restartNumberingAfterBreak="0">
+  <w:abstractNum w:abstractNumId="19" w15:restartNumberingAfterBreak="0">
     <w:nsid w:val="72284446"/>
     <w:multiLevelType w:val="hybridMultilevel"/>
     <w:tmpl w:val="C7E42698"/>
@@ -4321,7 +4475,7 @@
       </w:rPr>
     </w:lvl>
   </w:abstractNum>
-  <w:abstractNum w:abstractNumId="19" w15:restartNumberingAfterBreak="0">
+  <w:abstractNum w:abstractNumId="20" w15:restartNumberingAfterBreak="0">
     <w:nsid w:val="7903373B"/>
     <w:multiLevelType w:val="hybridMultilevel"/>
     <w:tmpl w:val="4094FE5E"/>
@@ -4407,7 +4561,7 @@
       </w:pPr>
     </w:lvl>
   </w:abstractNum>
-  <w:abstractNum w:abstractNumId="20" w15:restartNumberingAfterBreak="0">
+  <w:abstractNum w:abstractNumId="21" w15:restartNumberingAfterBreak="0">
     <w:nsid w:val="7A752C0F"/>
     <w:multiLevelType w:val="hybridMultilevel"/>
     <w:tmpl w:val="97761D0C"/>
@@ -4520,7 +4674,7 @@
       </w:rPr>
     </w:lvl>
   </w:abstractNum>
-  <w:abstractNum w:abstractNumId="21" w15:restartNumberingAfterBreak="0">
+  <w:abstractNum w:abstractNumId="22" w15:restartNumberingAfterBreak="0">
     <w:nsid w:val="7CDB2EF9"/>
     <w:multiLevelType w:val="hybridMultilevel"/>
     <w:tmpl w:val="7CB21628"/>
@@ -4606,7 +4760,7 @@
       </w:pPr>
     </w:lvl>
   </w:abstractNum>
-  <w:abstractNum w:abstractNumId="22" w15:restartNumberingAfterBreak="0">
+  <w:abstractNum w:abstractNumId="23" w15:restartNumberingAfterBreak="0">
     <w:nsid w:val="7E3F053D"/>
     <w:multiLevelType w:val="hybridMultilevel"/>
     <w:tmpl w:val="5C463DE0"/>
@@ -4726,16 +4880,16 @@
     <w:abstractNumId w:val="4"/>
   </w:num>
   <w:num w:numId="3">
-    <w:abstractNumId w:val="6"/>
+    <w:abstractNumId w:val="7"/>
   </w:num>
   <w:num w:numId="4">
-    <w:abstractNumId w:val="13"/>
+    <w:abstractNumId w:val="14"/>
   </w:num>
   <w:num w:numId="5">
     <w:abstractNumId w:val="2"/>
   </w:num>
   <w:num w:numId="6">
-    <w:abstractNumId w:val="7"/>
+    <w:abstractNumId w:val="8"/>
     <w:lvlOverride w:ilvl="0"/>
     <w:lvlOverride w:ilvl="1">
       <w:startOverride w:val="1"/>
@@ -4766,7 +4920,7 @@
     <w:abstractNumId w:val="0"/>
   </w:num>
   <w:num w:numId="8">
-    <w:abstractNumId w:val="22"/>
+    <w:abstractNumId w:val="23"/>
   </w:num>
   <w:num w:numId="9">
     <w:abstractNumId w:val="5"/>
@@ -4775,37 +4929,37 @@
     <w:abstractNumId w:val="0"/>
   </w:num>
   <w:num w:numId="11">
-    <w:abstractNumId w:val="11"/>
+    <w:abstractNumId w:val="12"/>
   </w:num>
   <w:num w:numId="12">
-    <w:abstractNumId w:val="8"/>
+    <w:abstractNumId w:val="9"/>
   </w:num>
   <w:num w:numId="13">
     <w:abstractNumId w:val="3"/>
   </w:num>
   <w:num w:numId="14">
-    <w:abstractNumId w:val="21"/>
+    <w:abstractNumId w:val="22"/>
   </w:num>
   <w:num w:numId="15">
+    <w:abstractNumId w:val="18"/>
+  </w:num>
+  <w:num w:numId="16">
+    <w:abstractNumId w:val="13"/>
+  </w:num>
+  <w:num w:numId="17">
+    <w:abstractNumId w:val="11"/>
+  </w:num>
+  <w:num w:numId="18">
+    <w:abstractNumId w:val="16"/>
+  </w:num>
+  <w:num w:numId="19">
     <w:abstractNumId w:val="17"/>
   </w:num>
-  <w:num w:numId="16">
-    <w:abstractNumId w:val="12"/>
-  </w:num>
-  <w:num w:numId="17">
+  <w:num w:numId="20">
     <w:abstractNumId w:val="10"/>
   </w:num>
-  <w:num w:numId="18">
-    <w:abstractNumId w:val="15"/>
-  </w:num>
-  <w:num w:numId="19">
-    <w:abstractNumId w:val="16"/>
-  </w:num>
-  <w:num w:numId="20">
-    <w:abstractNumId w:val="9"/>
-  </w:num>
   <w:num w:numId="21">
-    <w:abstractNumId w:val="19"/>
+    <w:abstractNumId w:val="20"/>
     <w:lvlOverride w:ilvl="0">
       <w:startOverride w:val="1"/>
     </w:lvlOverride>
@@ -4835,13 +4989,16 @@
     </w:lvlOverride>
   </w:num>
   <w:num w:numId="22">
-    <w:abstractNumId w:val="20"/>
+    <w:abstractNumId w:val="21"/>
   </w:num>
   <w:num w:numId="23">
-    <w:abstractNumId w:val="14"/>
+    <w:abstractNumId w:val="15"/>
   </w:num>
   <w:num w:numId="24">
-    <w:abstractNumId w:val="18"/>
+    <w:abstractNumId w:val="19"/>
+  </w:num>
+  <w:num w:numId="25">
+    <w:abstractNumId w:val="6"/>
   </w:num>
 </w:numbering>
 </file>
@@ -5839,6 +5996,26 @@
       <w:szCs w:val="22"/>
     </w:rPr>
   </w:style>
+  <w:style w:type="paragraph" w:customStyle="1" w:styleId="prj1">
+    <w:name w:val="prj1"/>
+    <w:basedOn w:val="a"/>
+    <w:rsid w:val="00BF38F5"/>
+    <w:pPr>
+      <w:pBdr>
+        <w:top w:val="single" w:sz="4" w:space="0" w:color="B1BBCC"/>
+        <w:left w:val="single" w:sz="4" w:space="0" w:color="B1BBCC"/>
+        <w:bottom w:val="single" w:sz="4" w:space="0" w:color="B1BBCC"/>
+        <w:right w:val="single" w:sz="4" w:space="0" w:color="B1BBCC"/>
+      </w:pBdr>
+      <w:spacing w:before="100" w:beforeAutospacing="1" w:after="100" w:afterAutospacing="1"/>
+    </w:pPr>
+    <w:rPr>
+      <w:rFonts w:ascii="Arial" w:hAnsi="Arial" w:cs="Arial"/>
+      <w:sz w:val="24"/>
+      <w:szCs w:val="24"/>
+      <w:lang w:eastAsia="ru-RU"/>
+    </w:rPr>
+  </w:style>
 </w:styles>
 </file>
 

--- a/Lab5_EPE/Lab5_EPE.docx
+++ b/Lab5_EPE/Lab5_EPE.docx
@@ -575,7 +575,15 @@
           <w:sz w:val="28"/>
           <w:szCs w:val="28"/>
         </w:rPr>
-        <w:t>Мишин Ф</w:t>
+        <w:t xml:space="preserve">Мишин </w:t>
+      </w:r>
+      <w:proofErr w:type="gramStart"/>
+      <w:r>
+        <w:rPr>
+          <w:sz w:val="28"/>
+          <w:szCs w:val="28"/>
+        </w:rPr>
+        <w:t>Ф</w:t>
       </w:r>
       <w:r>
         <w:rPr>
@@ -591,6 +599,7 @@
         </w:rPr>
         <w:t>Р</w:t>
       </w:r>
+      <w:proofErr w:type="gramEnd"/>
       <w:r>
         <w:rPr>
           <w:b/>
@@ -902,14 +911,27 @@
       <w:r>
         <w:t xml:space="preserve">Рисунок </w:t>
       </w:r>
-      <w:fldSimple w:instr=" SEQ Рисунок \* ARABIC ">
-        <w:r>
-          <w:rPr>
-            <w:noProof/>
-          </w:rPr>
-          <w:t>1</w:t>
-        </w:r>
-      </w:fldSimple>
+      <w:r>
+        <w:fldChar w:fldCharType="begin"/>
+      </w:r>
+      <w:r>
+        <w:instrText xml:space="preserve"> SEQ Рисунок \* ARABIC </w:instrText>
+      </w:r>
+      <w:r>
+        <w:fldChar w:fldCharType="separate"/>
+      </w:r>
+      <w:r>
+        <w:rPr>
+          <w:noProof/>
+        </w:rPr>
+        <w:t>1</w:t>
+      </w:r>
+      <w:r>
+        <w:rPr>
+          <w:noProof/>
+        </w:rPr>
+        <w:fldChar w:fldCharType="end"/>
+      </w:r>
       <w:r>
         <w:t xml:space="preserve"> Ресурсы проекта</w:t>
       </w:r>
@@ -1013,14 +1035,27 @@
       <w:r>
         <w:t xml:space="preserve">Рисунок </w:t>
       </w:r>
-      <w:fldSimple w:instr=" SEQ Рисунок \* ARABIC ">
-        <w:r>
-          <w:rPr>
-            <w:noProof/>
-          </w:rPr>
-          <w:t>2</w:t>
-        </w:r>
-      </w:fldSimple>
+      <w:r>
+        <w:fldChar w:fldCharType="begin"/>
+      </w:r>
+      <w:r>
+        <w:instrText xml:space="preserve"> SEQ Рисунок \* ARABIC </w:instrText>
+      </w:r>
+      <w:r>
+        <w:fldChar w:fldCharType="separate"/>
+      </w:r>
+      <w:r>
+        <w:rPr>
+          <w:noProof/>
+        </w:rPr>
+        <w:t>2</w:t>
+      </w:r>
+      <w:r>
+        <w:rPr>
+          <w:noProof/>
+        </w:rPr>
+        <w:fldChar w:fldCharType="end"/>
+      </w:r>
       <w:r>
         <w:t xml:space="preserve"> </w:t>
       </w:r>
@@ -1348,7 +1383,15 @@
           <w:sz w:val="28"/>
           <w:szCs w:val="28"/>
         </w:rPr>
-        <w:t xml:space="preserve"> работ  </w:t>
+        <w:t xml:space="preserve"> </w:t>
+      </w:r>
+      <w:proofErr w:type="gramStart"/>
+      <w:r>
+        <w:rPr>
+          <w:sz w:val="28"/>
+          <w:szCs w:val="28"/>
+        </w:rPr>
+        <w:t xml:space="preserve">работ  </w:t>
       </w:r>
       <w:r>
         <w:rPr>
@@ -1357,6 +1400,7 @@
         </w:rPr>
         <w:t>2</w:t>
       </w:r>
+      <w:proofErr w:type="gramEnd"/>
       <w:r>
         <w:rPr>
           <w:sz w:val="28"/>
@@ -1433,6 +1477,31 @@
           <w:szCs w:val="28"/>
         </w:rPr>
       </w:pPr>
+      <w:r>
+        <w:rPr>
+          <w:noProof/>
+          <w:sz w:val="28"/>
+          <w:szCs w:val="28"/>
+        </w:rPr>
+        <w:br/>
+        <w:t>На дату отчета(30 апреля) проект идет значительно медленнее</w:t>
+      </w:r>
+      <w:r>
+        <w:rPr>
+          <w:noProof/>
+          <w:sz w:val="28"/>
+          <w:szCs w:val="28"/>
+        </w:rPr>
+        <w:t>, чем ожидалось.</w:t>
+      </w:r>
+      <w:r>
+        <w:rPr>
+          <w:noProof/>
+          <w:sz w:val="28"/>
+          <w:szCs w:val="28"/>
+        </w:rPr>
+        <w:br/>
+      </w:r>
     </w:p>
     <w:p>
       <w:pPr>
@@ -1644,14 +1713,27 @@
       <w:r>
         <w:t xml:space="preserve">Рисунок </w:t>
       </w:r>
-      <w:fldSimple w:instr=" SEQ Рисунок \* ARABIC ">
-        <w:r>
-          <w:rPr>
-            <w:noProof/>
-          </w:rPr>
-          <w:t>3</w:t>
-        </w:r>
-      </w:fldSimple>
+      <w:r>
+        <w:fldChar w:fldCharType="begin"/>
+      </w:r>
+      <w:r>
+        <w:instrText xml:space="preserve"> SEQ Рисунок \* ARABIC </w:instrText>
+      </w:r>
+      <w:r>
+        <w:fldChar w:fldCharType="separate"/>
+      </w:r>
+      <w:r>
+        <w:rPr>
+          <w:noProof/>
+        </w:rPr>
+        <w:t>3</w:t>
+      </w:r>
+      <w:r>
+        <w:rPr>
+          <w:noProof/>
+        </w:rPr>
+        <w:fldChar w:fldCharType="end"/>
+      </w:r>
       <w:r>
         <w:t xml:space="preserve"> </w:t>
       </w:r>
@@ -1759,7 +1841,14 @@
           <w:szCs w:val="28"/>
           <w:lang w:val="en-US"/>
         </w:rPr>
-        <w:t xml:space="preserve">GIS </w:t>
+        <w:t>GIS</w:t>
+      </w:r>
+      <w:r>
+        <w:rPr>
+          <w:sz w:val="28"/>
+          <w:szCs w:val="28"/>
+        </w:rPr>
+        <w:t xml:space="preserve"> </w:t>
       </w:r>
       <w:r>
         <w:rPr>
@@ -1894,14 +1983,27 @@
       <w:r>
         <w:t xml:space="preserve">Рисунок </w:t>
       </w:r>
-      <w:fldSimple w:instr=" SEQ Рисунок \* ARABIC ">
-        <w:r>
-          <w:rPr>
-            <w:noProof/>
-          </w:rPr>
-          <w:t>4</w:t>
-        </w:r>
-      </w:fldSimple>
+      <w:r>
+        <w:fldChar w:fldCharType="begin"/>
+      </w:r>
+      <w:r>
+        <w:instrText xml:space="preserve"> SEQ Рисунок \* ARABIC </w:instrText>
+      </w:r>
+      <w:r>
+        <w:fldChar w:fldCharType="separate"/>
+      </w:r>
+      <w:r>
+        <w:rPr>
+          <w:noProof/>
+        </w:rPr>
+        <w:t>4</w:t>
+      </w:r>
+      <w:r>
+        <w:rPr>
+          <w:noProof/>
+        </w:rPr>
+        <w:fldChar w:fldCharType="end"/>
+      </w:r>
       <w:r>
         <w:t xml:space="preserve"> </w:t>
       </w:r>
@@ -1974,14 +2076,27 @@
       <w:r>
         <w:t xml:space="preserve">Рисунок </w:t>
       </w:r>
-      <w:fldSimple w:instr=" SEQ Рисунок \* ARABIC ">
-        <w:r>
-          <w:rPr>
-            <w:noProof/>
-          </w:rPr>
-          <w:t>5</w:t>
-        </w:r>
-      </w:fldSimple>
+      <w:r>
+        <w:fldChar w:fldCharType="begin"/>
+      </w:r>
+      <w:r>
+        <w:instrText xml:space="preserve"> SEQ Рисунок \* ARABIC </w:instrText>
+      </w:r>
+      <w:r>
+        <w:fldChar w:fldCharType="separate"/>
+      </w:r>
+      <w:r>
+        <w:rPr>
+          <w:noProof/>
+        </w:rPr>
+        <w:t>5</w:t>
+      </w:r>
+      <w:r>
+        <w:rPr>
+          <w:noProof/>
+        </w:rPr>
+        <w:fldChar w:fldCharType="end"/>
+      </w:r>
       <w:r>
         <w:t xml:space="preserve"> Декомпозиция(подробная)</w:t>
       </w:r>
@@ -2075,13 +2190,7 @@
         <w:jc w:val="left"/>
       </w:pPr>
       <w:r>
-        <w:t xml:space="preserve">В проекте был проведен анализ базового и фактического плана на </w:t>
-      </w:r>
-      <w:r>
-        <w:t>30</w:t>
-      </w:r>
-      <w:r>
-        <w:t xml:space="preserve"> апреля 2021.</w:t>
+        <w:t>В проекте был проведен анализ базового и фактического плана на 30 апреля 2021.</w:t>
       </w:r>
     </w:p>
     <w:p>
@@ -2098,37 +2207,7 @@
         <w:jc w:val="left"/>
       </w:pPr>
       <w:r>
-        <w:t xml:space="preserve">У руководителя проекта наибольшая потребность в средствах возникнет на </w:t>
-      </w:r>
-      <w:r>
-        <w:t xml:space="preserve">11 </w:t>
-      </w:r>
-      <w:r>
-        <w:t>недел</w:t>
-      </w:r>
-      <w:r>
-        <w:t>е</w:t>
-      </w:r>
-      <w:r>
-        <w:t>. Проведен альтернативный вариант декомпозиции задачи, в ходе которой время выполнения проекта</w:t>
-      </w:r>
-      <w:r>
-        <w:t xml:space="preserve"> уменьшилась на 9 дней</w:t>
-      </w:r>
-      <w:r>
-        <w:t xml:space="preserve">, а бюджет </w:t>
-      </w:r>
-      <w:r>
-        <w:t xml:space="preserve">увеличился </w:t>
-      </w:r>
-      <w:r>
-        <w:t xml:space="preserve">на </w:t>
-      </w:r>
-      <w:r>
-        <w:t>186</w:t>
-      </w:r>
-      <w:r>
-        <w:t xml:space="preserve"> рублей.</w:t>
+        <w:t>У руководителя проекта наибольшая потребность в средствах возникнет на 11 неделе. Проведен альтернативный вариант декомпозиции задачи, в ходе которой время выполнения проекта уменьшилась на 9 дней, а бюджет увеличился на 186 рублей.</w:t>
       </w:r>
     </w:p>
     <w:p>
